--- a/6_semestr/VisualProg/labs/ValyaLab1/ВаЮрЛР1.docx
+++ b/6_semestr/VisualProg/labs/ValyaLab1/ВаЮрЛР1.docx
@@ -2275,6 +2275,7 @@
       <w:r>
         <w:rPr>
           <w:rFonts w:eastAsia="TimesNewRoman" w:cs="Times New Roman"/>
+          <w:noProof/>
           <w:szCs w:val="28"/>
         </w:rPr>
         <w:drawing>
@@ -2411,6 +2412,7 @@
       <w:r>
         <w:rPr>
           <w:rFonts w:eastAsia="TimesNewRoman" w:cs="Times New Roman"/>
+          <w:noProof/>
           <w:szCs w:val="28"/>
         </w:rPr>
         <w:drawing>
@@ -3573,6 +3575,7 @@
           <w:rFonts w:ascii="Consolas" w:hAnsi="Consolas" w:cs="Consolas"/>
           <w:sz w:val="19"/>
           <w:szCs w:val="19"/>
+          <w:lang w:val="en-US"/>
         </w:rPr>
       </w:pPr>
       <w:r>
@@ -3589,6 +3592,7 @@
           <w:rFonts w:ascii="Consolas" w:hAnsi="Consolas" w:cs="Consolas"/>
           <w:sz w:val="19"/>
           <w:szCs w:val="19"/>
+          <w:lang w:val="en-US"/>
         </w:rPr>
         <w:t>}</w:t>
       </w:r>
@@ -3621,8 +3625,17 @@
           <w:rFonts w:ascii="Consolas" w:hAnsi="Consolas" w:cs="Consolas"/>
           <w:sz w:val="19"/>
           <w:szCs w:val="19"/>
-        </w:rPr>
-        <w:t xml:space="preserve">        }</w:t>
+          <w:lang w:val="en-US"/>
+        </w:rPr>
+        <w:t xml:space="preserve">        </w:t>
+      </w:r>
+      <w:r>
+        <w:rPr>
+          <w:rFonts w:ascii="Consolas" w:hAnsi="Consolas" w:cs="Consolas"/>
+          <w:sz w:val="19"/>
+          <w:szCs w:val="19"/>
+        </w:rPr>
+        <w:t>}</w:t>
       </w:r>
     </w:p>
     <w:p>
@@ -3650,6 +3663,7 @@
       <w:r>
         <w:rPr>
           <w:rFonts w:eastAsia="TimesNewRoman" w:cs="Times New Roman"/>
+          <w:noProof/>
           <w:szCs w:val="28"/>
         </w:rPr>
         <w:drawing>
@@ -3785,60 +3799,6 @@
     </w:p>
     <w:p>
       <w:pPr>
-        <w:pStyle w:val="13"/>
-        <w:spacing w:line="360" w:lineRule="auto"/>
-        <w:ind w:firstLine="567"/>
-        <w:jc w:val="left"/>
-        <w:rPr>
-          <w:rFonts w:cs="Times New Roman"/>
-          <w:b/>
-          <w:sz w:val="28"/>
-          <w:szCs w:val="28"/>
-        </w:rPr>
-      </w:pPr>
-      <w:r>
-        <w:rPr>
-          <w:noProof/>
-        </w:rPr>
-        <w:drawing>
-          <wp:inline distT="0" distB="0" distL="0" distR="0" wp14:anchorId="3897FC2A" wp14:editId="39B1A2B6">
-            <wp:extent cx="2705100" cy="2257425"/>
-            <wp:effectExtent l="0" t="0" r="0" b="9525"/>
-            <wp:docPr id="4" name="Рисунок 4"/>
-            <wp:cNvGraphicFramePr>
-              <a:graphicFrameLocks xmlns:a="http://schemas.openxmlformats.org/drawingml/2006/main" noChangeAspect="1"/>
-            </wp:cNvGraphicFramePr>
-            <a:graphic xmlns:a="http://schemas.openxmlformats.org/drawingml/2006/main">
-              <a:graphicData uri="http://schemas.openxmlformats.org/drawingml/2006/picture">
-                <pic:pic xmlns:pic="http://schemas.openxmlformats.org/drawingml/2006/picture">
-                  <pic:nvPicPr>
-                    <pic:cNvPr id="1" name=""/>
-                    <pic:cNvPicPr/>
-                  </pic:nvPicPr>
-                  <pic:blipFill>
-                    <a:blip r:embed="rId10"/>
-                    <a:stretch>
-                      <a:fillRect/>
-                    </a:stretch>
-                  </pic:blipFill>
-                  <pic:spPr>
-                    <a:xfrm>
-                      <a:off x="0" y="0"/>
-                      <a:ext cx="2705100" cy="2257425"/>
-                    </a:xfrm>
-                    <a:prstGeom prst="rect">
-                      <a:avLst/>
-                    </a:prstGeom>
-                  </pic:spPr>
-                </pic:pic>
-              </a:graphicData>
-            </a:graphic>
-          </wp:inline>
-        </w:drawing>
-      </w:r>
-    </w:p>
-    <w:p>
-      <w:pPr>
         <w:keepNext w:val="0"/>
         <w:pBdr>
           <w:top w:val="none" w:sz="0" w:space="0" w:color="auto"/>
@@ -3857,27 +3817,62 @@
           <w:rFonts w:ascii="Consolas" w:hAnsi="Consolas" w:cs="Consolas"/>
           <w:sz w:val="19"/>
           <w:szCs w:val="19"/>
-          <w:lang w:val="en-US"/>
-        </w:rPr>
-      </w:pPr>
-      <w:r>
-        <w:rPr>
-          <w:rFonts w:ascii="Consolas" w:hAnsi="Consolas" w:cs="Consolas"/>
-          <w:sz w:val="19"/>
-          <w:szCs w:val="19"/>
-          <w:lang w:val="en-US"/>
-        </w:rPr>
-        <w:t xml:space="preserve">static void </w:t>
-      </w:r>
+        </w:rPr>
+      </w:pPr>
+      <w:proofErr w:type="spellStart"/>
+      <w:r>
+        <w:rPr>
+          <w:rFonts w:ascii="Consolas" w:hAnsi="Consolas" w:cs="Consolas"/>
+          <w:sz w:val="19"/>
+          <w:szCs w:val="19"/>
+        </w:rPr>
+        <w:t>static</w:t>
+      </w:r>
+      <w:proofErr w:type="spellEnd"/>
+      <w:r>
+        <w:rPr>
+          <w:rFonts w:ascii="Consolas" w:hAnsi="Consolas" w:cs="Consolas"/>
+          <w:sz w:val="19"/>
+          <w:szCs w:val="19"/>
+        </w:rPr>
+        <w:t xml:space="preserve"> </w:t>
+      </w:r>
+      <w:proofErr w:type="spellStart"/>
+      <w:r>
+        <w:rPr>
+          <w:rFonts w:ascii="Consolas" w:hAnsi="Consolas" w:cs="Consolas"/>
+          <w:sz w:val="19"/>
+          <w:szCs w:val="19"/>
+        </w:rPr>
+        <w:t>void</w:t>
+      </w:r>
+      <w:proofErr w:type="spellEnd"/>
+      <w:r>
+        <w:rPr>
+          <w:rFonts w:ascii="Consolas" w:hAnsi="Consolas" w:cs="Consolas"/>
+          <w:sz w:val="19"/>
+          <w:szCs w:val="19"/>
+        </w:rPr>
+        <w:t xml:space="preserve"> </w:t>
+      </w:r>
+      <w:proofErr w:type="spellStart"/>
       <w:proofErr w:type="gramStart"/>
       <w:r>
         <w:rPr>
           <w:rFonts w:ascii="Consolas" w:hAnsi="Consolas" w:cs="Consolas"/>
           <w:sz w:val="19"/>
           <w:szCs w:val="19"/>
-          <w:lang w:val="en-US"/>
-        </w:rPr>
-        <w:t>Third(</w:t>
+        </w:rPr>
+        <w:t>Third</w:t>
+      </w:r>
+      <w:proofErr w:type="spellEnd"/>
+      <w:r>
+        <w:rPr>
+          <w:rFonts w:ascii="Consolas" w:hAnsi="Consolas" w:cs="Consolas"/>
+          <w:sz w:val="19"/>
+          <w:szCs w:val="19"/>
+        </w:rPr>
+        <w:t>(</w:t>
       </w:r>
       <w:proofErr w:type="gramEnd"/>
       <w:r>
@@ -3885,7 +3880,6 @@
           <w:rFonts w:ascii="Consolas" w:hAnsi="Consolas" w:cs="Consolas"/>
           <w:sz w:val="19"/>
           <w:szCs w:val="19"/>
-          <w:lang w:val="en-US"/>
         </w:rPr>
         <w:t>)</w:t>
       </w:r>
@@ -3918,9 +3912,17 @@
           <w:rFonts w:ascii="Consolas" w:hAnsi="Consolas" w:cs="Consolas"/>
           <w:sz w:val="19"/>
           <w:szCs w:val="19"/>
-          <w:lang w:val="en-US"/>
-        </w:rPr>
-        <w:t xml:space="preserve">        {</w:t>
+        </w:rPr>
+        <w:t xml:space="preserve">        </w:t>
+      </w:r>
+      <w:r>
+        <w:rPr>
+          <w:rFonts w:ascii="Consolas" w:hAnsi="Consolas" w:cs="Consolas"/>
+          <w:sz w:val="19"/>
+          <w:szCs w:val="19"/>
+          <w:lang w:val="en-US"/>
+        </w:rPr>
+        <w:t>{</w:t>
       </w:r>
     </w:p>
     <w:p>
@@ -4319,27 +4321,7 @@
           <w:szCs w:val="19"/>
           <w:lang w:val="en-US"/>
         </w:rPr>
-        <w:t xml:space="preserve">            double phi = </w:t>
-      </w:r>
-      <w:proofErr w:type="spellStart"/>
-      <w:r>
-        <w:rPr>
-          <w:rFonts w:ascii="Consolas" w:hAnsi="Consolas" w:cs="Consolas"/>
-          <w:sz w:val="19"/>
-          <w:szCs w:val="19"/>
-          <w:lang w:val="en-US"/>
-        </w:rPr>
-        <w:t>Math.Acos</w:t>
-      </w:r>
-      <w:proofErr w:type="spellEnd"/>
-      <w:r>
-        <w:rPr>
-          <w:rFonts w:ascii="Consolas" w:hAnsi="Consolas" w:cs="Consolas"/>
-          <w:sz w:val="19"/>
-          <w:szCs w:val="19"/>
-          <w:lang w:val="en-US"/>
-        </w:rPr>
-        <w:t>(x / r);</w:t>
+        <w:t xml:space="preserve">            double phi = 0;</w:t>
       </w:r>
     </w:p>
     <w:p>
@@ -4365,6 +4347,35 @@
           <w:lang w:val="en-US"/>
         </w:rPr>
       </w:pPr>
+      <w:r>
+        <w:rPr>
+          <w:rFonts w:ascii="Consolas" w:hAnsi="Consolas" w:cs="Consolas"/>
+          <w:sz w:val="19"/>
+          <w:szCs w:val="19"/>
+          <w:lang w:val="en-US"/>
+        </w:rPr>
+        <w:t xml:space="preserve">            if (</w:t>
+      </w:r>
+      <w:proofErr w:type="gramStart"/>
+      <w:r>
+        <w:rPr>
+          <w:rFonts w:ascii="Consolas" w:hAnsi="Consolas" w:cs="Consolas"/>
+          <w:sz w:val="19"/>
+          <w:szCs w:val="19"/>
+          <w:lang w:val="en-US"/>
+        </w:rPr>
+        <w:t>r !</w:t>
+      </w:r>
+      <w:proofErr w:type="gramEnd"/>
+      <w:r>
+        <w:rPr>
+          <w:rFonts w:ascii="Consolas" w:hAnsi="Consolas" w:cs="Consolas"/>
+          <w:sz w:val="19"/>
+          <w:szCs w:val="19"/>
+          <w:lang w:val="en-US"/>
+        </w:rPr>
+        <w:t>= 0)</w:t>
+      </w:r>
     </w:p>
     <w:p>
       <w:pPr>
@@ -4396,27 +4407,7 @@
           <w:szCs w:val="19"/>
           <w:lang w:val="en-US"/>
         </w:rPr>
-        <w:t xml:space="preserve">            </w:t>
-      </w:r>
-      <w:proofErr w:type="gramStart"/>
-      <w:r>
-        <w:rPr>
-          <w:rFonts w:ascii="Consolas" w:hAnsi="Consolas" w:cs="Consolas"/>
-          <w:sz w:val="19"/>
-          <w:szCs w:val="19"/>
-          <w:lang w:val="en-US"/>
-        </w:rPr>
-        <w:t>if(</w:t>
-      </w:r>
-      <w:proofErr w:type="gramEnd"/>
-      <w:r>
-        <w:rPr>
-          <w:rFonts w:ascii="Consolas" w:hAnsi="Consolas" w:cs="Consolas"/>
-          <w:sz w:val="19"/>
-          <w:szCs w:val="19"/>
-          <w:lang w:val="en-US"/>
-        </w:rPr>
-        <w:t>r &gt; 12)</w:t>
+        <w:t xml:space="preserve">            {</w:t>
       </w:r>
     </w:p>
     <w:p>
@@ -4449,7 +4440,27 @@
           <w:szCs w:val="19"/>
           <w:lang w:val="en-US"/>
         </w:rPr>
-        <w:t xml:space="preserve">            {</w:t>
+        <w:t xml:space="preserve">                phi = </w:t>
+      </w:r>
+      <w:proofErr w:type="spellStart"/>
+      <w:r>
+        <w:rPr>
+          <w:rFonts w:ascii="Consolas" w:hAnsi="Consolas" w:cs="Consolas"/>
+          <w:sz w:val="19"/>
+          <w:szCs w:val="19"/>
+          <w:lang w:val="en-US"/>
+        </w:rPr>
+        <w:t>Math.Acos</w:t>
+      </w:r>
+      <w:proofErr w:type="spellEnd"/>
+      <w:r>
+        <w:rPr>
+          <w:rFonts w:ascii="Consolas" w:hAnsi="Consolas" w:cs="Consolas"/>
+          <w:sz w:val="19"/>
+          <w:szCs w:val="19"/>
+          <w:lang w:val="en-US"/>
+        </w:rPr>
+        <w:t>(x / r);</w:t>
       </w:r>
     </w:p>
     <w:p>
@@ -4482,7 +4493,7 @@
           <w:szCs w:val="19"/>
           <w:lang w:val="en-US"/>
         </w:rPr>
-        <w:t xml:space="preserve">                N = 4;</w:t>
+        <w:t xml:space="preserve">            }</w:t>
       </w:r>
     </w:p>
     <w:p>
@@ -4508,86 +4519,6 @@
           <w:lang w:val="en-US"/>
         </w:rPr>
       </w:pPr>
-      <w:r>
-        <w:rPr>
-          <w:rFonts w:ascii="Consolas" w:hAnsi="Consolas" w:cs="Consolas"/>
-          <w:sz w:val="19"/>
-          <w:szCs w:val="19"/>
-          <w:lang w:val="en-US"/>
-        </w:rPr>
-        <w:t xml:space="preserve">            } else if ((phi &gt;= 0 &amp;&amp; phi &lt;= </w:t>
-      </w:r>
-      <w:proofErr w:type="spellStart"/>
-      <w:r>
-        <w:rPr>
-          <w:rFonts w:ascii="Consolas" w:hAnsi="Consolas" w:cs="Consolas"/>
-          <w:sz w:val="19"/>
-          <w:szCs w:val="19"/>
-          <w:lang w:val="en-US"/>
-        </w:rPr>
-        <w:t>Math.PI</w:t>
-      </w:r>
-      <w:proofErr w:type="spellEnd"/>
-      <w:r>
-        <w:rPr>
-          <w:rFonts w:ascii="Consolas" w:hAnsi="Consolas" w:cs="Consolas"/>
-          <w:sz w:val="19"/>
-          <w:szCs w:val="19"/>
-          <w:lang w:val="en-US"/>
-        </w:rPr>
-        <w:t xml:space="preserve">/2) || (phi &gt;= </w:t>
-      </w:r>
-      <w:proofErr w:type="spellStart"/>
-      <w:r>
-        <w:rPr>
-          <w:rFonts w:ascii="Consolas" w:hAnsi="Consolas" w:cs="Consolas"/>
-          <w:sz w:val="19"/>
-          <w:szCs w:val="19"/>
-          <w:lang w:val="en-US"/>
-        </w:rPr>
-        <w:t>Math.PI</w:t>
-      </w:r>
-      <w:proofErr w:type="spellEnd"/>
-      <w:r>
-        <w:rPr>
-          <w:rFonts w:ascii="Consolas" w:hAnsi="Consolas" w:cs="Consolas"/>
-          <w:sz w:val="19"/>
-          <w:szCs w:val="19"/>
-          <w:lang w:val="en-US"/>
-        </w:rPr>
-        <w:t xml:space="preserve"> &amp;&amp; phi &lt;= </w:t>
-      </w:r>
-      <w:proofErr w:type="spellStart"/>
-      <w:r>
-        <w:rPr>
-          <w:rFonts w:ascii="Consolas" w:hAnsi="Consolas" w:cs="Consolas"/>
-          <w:sz w:val="19"/>
-          <w:szCs w:val="19"/>
-          <w:lang w:val="en-US"/>
-        </w:rPr>
-        <w:t>Math.PI</w:t>
-      </w:r>
-      <w:proofErr w:type="spellEnd"/>
-      <w:r>
-        <w:rPr>
-          <w:rFonts w:ascii="Consolas" w:hAnsi="Consolas" w:cs="Consolas"/>
-          <w:sz w:val="19"/>
-          <w:szCs w:val="19"/>
-          <w:lang w:val="en-US"/>
-        </w:rPr>
-        <w:t>*3.0/2</w:t>
-      </w:r>
-      <w:proofErr w:type="gramStart"/>
-      <w:r>
-        <w:rPr>
-          <w:rFonts w:ascii="Consolas" w:hAnsi="Consolas" w:cs="Consolas"/>
-          <w:sz w:val="19"/>
-          <w:szCs w:val="19"/>
-          <w:lang w:val="en-US"/>
-        </w:rPr>
-        <w:t>) )</w:t>
-      </w:r>
-      <w:proofErr w:type="gramEnd"/>
     </w:p>
     <w:p>
       <w:pPr>
@@ -4619,7 +4550,7 @@
           <w:szCs w:val="19"/>
           <w:lang w:val="en-US"/>
         </w:rPr>
-        <w:t xml:space="preserve">            {</w:t>
+        <w:t xml:space="preserve">            if (r &gt;= 12)</w:t>
       </w:r>
     </w:p>
     <w:p>
@@ -4652,7 +4583,7 @@
           <w:szCs w:val="19"/>
           <w:lang w:val="en-US"/>
         </w:rPr>
-        <w:t xml:space="preserve">                if (y &gt; 0)</w:t>
+        <w:t xml:space="preserve">            {</w:t>
       </w:r>
     </w:p>
     <w:p>
@@ -4685,8 +4616,7 @@
           <w:szCs w:val="19"/>
           <w:lang w:val="en-US"/>
         </w:rPr>
-        <w:lastRenderedPageBreak/>
-        <w:t xml:space="preserve">                    N = 2;</w:t>
+        <w:t xml:space="preserve">                N = 4;</w:t>
       </w:r>
     </w:p>
     <w:p>
@@ -4719,8 +4649,79 @@
           <w:szCs w:val="19"/>
           <w:lang w:val="en-US"/>
         </w:rPr>
-        <w:t xml:space="preserve">                else</w:t>
-      </w:r>
+        <w:t xml:space="preserve">            } else if ((phi &gt;= 0 &amp;&amp; phi &lt;= </w:t>
+      </w:r>
+      <w:proofErr w:type="spellStart"/>
+      <w:r>
+        <w:rPr>
+          <w:rFonts w:ascii="Consolas" w:hAnsi="Consolas" w:cs="Consolas"/>
+          <w:sz w:val="19"/>
+          <w:szCs w:val="19"/>
+          <w:lang w:val="en-US"/>
+        </w:rPr>
+        <w:t>Math.PI</w:t>
+      </w:r>
+      <w:proofErr w:type="spellEnd"/>
+      <w:r>
+        <w:rPr>
+          <w:rFonts w:ascii="Consolas" w:hAnsi="Consolas" w:cs="Consolas"/>
+          <w:sz w:val="19"/>
+          <w:szCs w:val="19"/>
+          <w:lang w:val="en-US"/>
+        </w:rPr>
+        <w:t xml:space="preserve">/2) || (phi &gt; </w:t>
+      </w:r>
+      <w:proofErr w:type="spellStart"/>
+      <w:r>
+        <w:rPr>
+          <w:rFonts w:ascii="Consolas" w:hAnsi="Consolas" w:cs="Consolas"/>
+          <w:sz w:val="19"/>
+          <w:szCs w:val="19"/>
+          <w:lang w:val="en-US"/>
+        </w:rPr>
+        <w:t>Math.PI</w:t>
+      </w:r>
+      <w:proofErr w:type="spellEnd"/>
+      <w:r>
+        <w:rPr>
+          <w:rFonts w:ascii="Consolas" w:hAnsi="Consolas" w:cs="Consolas"/>
+          <w:sz w:val="19"/>
+          <w:szCs w:val="19"/>
+          <w:lang w:val="en-US"/>
+        </w:rPr>
+        <w:t xml:space="preserve"> &amp;&amp; phi &lt;= </w:t>
+      </w:r>
+      <w:proofErr w:type="spellStart"/>
+      <w:r>
+        <w:rPr>
+          <w:rFonts w:ascii="Consolas" w:hAnsi="Consolas" w:cs="Consolas"/>
+          <w:sz w:val="19"/>
+          <w:szCs w:val="19"/>
+          <w:lang w:val="en-US"/>
+        </w:rPr>
+        <w:t>Math.PI</w:t>
+      </w:r>
+      <w:proofErr w:type="spellEnd"/>
+      <w:r>
+        <w:rPr>
+          <w:rFonts w:ascii="Consolas" w:hAnsi="Consolas" w:cs="Consolas"/>
+          <w:sz w:val="19"/>
+          <w:szCs w:val="19"/>
+          <w:lang w:val="en-US"/>
+        </w:rPr>
+        <w:t>*3.0/2</w:t>
+      </w:r>
+      <w:proofErr w:type="gramStart"/>
+      <w:r>
+        <w:rPr>
+          <w:rFonts w:ascii="Consolas" w:hAnsi="Consolas" w:cs="Consolas"/>
+          <w:sz w:val="19"/>
+          <w:szCs w:val="19"/>
+          <w:lang w:val="en-US"/>
+        </w:rPr>
+        <w:t>) )</w:t>
+      </w:r>
+      <w:proofErr w:type="gramEnd"/>
     </w:p>
     <w:p>
       <w:pPr>
@@ -4752,7 +4753,7 @@
           <w:szCs w:val="19"/>
           <w:lang w:val="en-US"/>
         </w:rPr>
-        <w:t xml:space="preserve">                    N = 3;</w:t>
+        <w:t xml:space="preserve">            {</w:t>
       </w:r>
     </w:p>
     <w:p>
@@ -4785,7 +4786,7 @@
           <w:szCs w:val="19"/>
           <w:lang w:val="en-US"/>
         </w:rPr>
-        <w:t xml:space="preserve">            }</w:t>
+        <w:t xml:space="preserve">                if (y &gt; 0)</w:t>
       </w:r>
     </w:p>
     <w:p>
@@ -4818,47 +4819,7 @@
           <w:szCs w:val="19"/>
           <w:lang w:val="en-US"/>
         </w:rPr>
-        <w:t xml:space="preserve">            else if (phi &gt; </w:t>
-      </w:r>
-      <w:proofErr w:type="spellStart"/>
-      <w:r>
-        <w:rPr>
-          <w:rFonts w:ascii="Consolas" w:hAnsi="Consolas" w:cs="Consolas"/>
-          <w:sz w:val="19"/>
-          <w:szCs w:val="19"/>
-          <w:lang w:val="en-US"/>
-        </w:rPr>
-        <w:t>Math.PI</w:t>
-      </w:r>
-      <w:proofErr w:type="spellEnd"/>
-      <w:r>
-        <w:rPr>
-          <w:rFonts w:ascii="Consolas" w:hAnsi="Consolas" w:cs="Consolas"/>
-          <w:sz w:val="19"/>
-          <w:szCs w:val="19"/>
-          <w:lang w:val="en-US"/>
-        </w:rPr>
-        <w:t xml:space="preserve">/2 &amp;&amp; phi &lt; </w:t>
-      </w:r>
-      <w:proofErr w:type="spellStart"/>
-      <w:r>
-        <w:rPr>
-          <w:rFonts w:ascii="Consolas" w:hAnsi="Consolas" w:cs="Consolas"/>
-          <w:sz w:val="19"/>
-          <w:szCs w:val="19"/>
-          <w:lang w:val="en-US"/>
-        </w:rPr>
-        <w:t>Math.PI</w:t>
-      </w:r>
-      <w:proofErr w:type="spellEnd"/>
-      <w:r>
-        <w:rPr>
-          <w:rFonts w:ascii="Consolas" w:hAnsi="Consolas" w:cs="Consolas"/>
-          <w:sz w:val="19"/>
-          <w:szCs w:val="19"/>
-          <w:lang w:val="en-US"/>
-        </w:rPr>
-        <w:t>)</w:t>
+        <w:t xml:space="preserve">                    N = 2;</w:t>
       </w:r>
     </w:p>
     <w:p>
@@ -4891,7 +4852,7 @@
           <w:szCs w:val="19"/>
           <w:lang w:val="en-US"/>
         </w:rPr>
-        <w:t xml:space="preserve">            {</w:t>
+        <w:t xml:space="preserve">                else</w:t>
       </w:r>
     </w:p>
     <w:p>
@@ -4924,7 +4885,7 @@
           <w:szCs w:val="19"/>
           <w:lang w:val="en-US"/>
         </w:rPr>
-        <w:t xml:space="preserve">                if (y &lt; 0)</w:t>
+        <w:t xml:space="preserve">                    N = 3;</w:t>
       </w:r>
     </w:p>
     <w:p>
@@ -4957,7 +4918,7 @@
           <w:szCs w:val="19"/>
           <w:lang w:val="en-US"/>
         </w:rPr>
-        <w:t xml:space="preserve">                    N = 2;</w:t>
+        <w:t xml:space="preserve">            }</w:t>
       </w:r>
     </w:p>
     <w:p>
@@ -4990,7 +4951,47 @@
           <w:szCs w:val="19"/>
           <w:lang w:val="en-US"/>
         </w:rPr>
-        <w:t xml:space="preserve">                else</w:t>
+        <w:t xml:space="preserve">            else if (phi &gt; </w:t>
+      </w:r>
+      <w:proofErr w:type="spellStart"/>
+      <w:r>
+        <w:rPr>
+          <w:rFonts w:ascii="Consolas" w:hAnsi="Consolas" w:cs="Consolas"/>
+          <w:sz w:val="19"/>
+          <w:szCs w:val="19"/>
+          <w:lang w:val="en-US"/>
+        </w:rPr>
+        <w:t>Math.PI</w:t>
+      </w:r>
+      <w:proofErr w:type="spellEnd"/>
+      <w:r>
+        <w:rPr>
+          <w:rFonts w:ascii="Consolas" w:hAnsi="Consolas" w:cs="Consolas"/>
+          <w:sz w:val="19"/>
+          <w:szCs w:val="19"/>
+          <w:lang w:val="en-US"/>
+        </w:rPr>
+        <w:t xml:space="preserve">/2 &amp;&amp; phi &lt;= </w:t>
+      </w:r>
+      <w:proofErr w:type="spellStart"/>
+      <w:r>
+        <w:rPr>
+          <w:rFonts w:ascii="Consolas" w:hAnsi="Consolas" w:cs="Consolas"/>
+          <w:sz w:val="19"/>
+          <w:szCs w:val="19"/>
+          <w:lang w:val="en-US"/>
+        </w:rPr>
+        <w:t>Math.PI</w:t>
+      </w:r>
+      <w:proofErr w:type="spellEnd"/>
+      <w:r>
+        <w:rPr>
+          <w:rFonts w:ascii="Consolas" w:hAnsi="Consolas" w:cs="Consolas"/>
+          <w:sz w:val="19"/>
+          <w:szCs w:val="19"/>
+          <w:lang w:val="en-US"/>
+        </w:rPr>
+        <w:t>)</w:t>
       </w:r>
     </w:p>
     <w:p>
@@ -5023,7 +5024,7 @@
           <w:szCs w:val="19"/>
           <w:lang w:val="en-US"/>
         </w:rPr>
-        <w:t xml:space="preserve">                    N = 1;</w:t>
+        <w:t xml:space="preserve">            {</w:t>
       </w:r>
     </w:p>
     <w:p>
@@ -5056,7 +5057,7 @@
           <w:szCs w:val="19"/>
           <w:lang w:val="en-US"/>
         </w:rPr>
-        <w:t xml:space="preserve">            }</w:t>
+        <w:t xml:space="preserve">                if (y &lt;= 0)</w:t>
       </w:r>
     </w:p>
     <w:p>
@@ -5089,7 +5090,7 @@
           <w:szCs w:val="19"/>
           <w:lang w:val="en-US"/>
         </w:rPr>
-        <w:t xml:space="preserve">            else</w:t>
+        <w:t xml:space="preserve">                    N = 2;</w:t>
       </w:r>
     </w:p>
     <w:p>
@@ -5112,24 +5113,17 @@
           <w:rFonts w:ascii="Consolas" w:hAnsi="Consolas" w:cs="Consolas"/>
           <w:sz w:val="19"/>
           <w:szCs w:val="19"/>
-        </w:rPr>
-      </w:pPr>
-      <w:r>
-        <w:rPr>
-          <w:rFonts w:ascii="Consolas" w:hAnsi="Consolas" w:cs="Consolas"/>
-          <w:sz w:val="19"/>
-          <w:szCs w:val="19"/>
-          <w:lang w:val="en-US"/>
-        </w:rPr>
-        <w:t xml:space="preserve">            </w:t>
-      </w:r>
-      <w:r>
-        <w:rPr>
-          <w:rFonts w:ascii="Consolas" w:hAnsi="Consolas" w:cs="Consolas"/>
-          <w:sz w:val="19"/>
-          <w:szCs w:val="19"/>
-        </w:rPr>
-        <w:t>{</w:t>
+          <w:lang w:val="en-US"/>
+        </w:rPr>
+      </w:pPr>
+      <w:r>
+        <w:rPr>
+          <w:rFonts w:ascii="Consolas" w:hAnsi="Consolas" w:cs="Consolas"/>
+          <w:sz w:val="19"/>
+          <w:szCs w:val="19"/>
+          <w:lang w:val="en-US"/>
+        </w:rPr>
+        <w:t xml:space="preserve">                else</w:t>
       </w:r>
     </w:p>
     <w:p>
@@ -5152,15 +5146,17 @@
           <w:rFonts w:ascii="Consolas" w:hAnsi="Consolas" w:cs="Consolas"/>
           <w:sz w:val="19"/>
           <w:szCs w:val="19"/>
-        </w:rPr>
-      </w:pPr>
-      <w:r>
-        <w:rPr>
-          <w:rFonts w:ascii="Consolas" w:hAnsi="Consolas" w:cs="Consolas"/>
-          <w:sz w:val="19"/>
-          <w:szCs w:val="19"/>
-        </w:rPr>
-        <w:t xml:space="preserve">                N = 3;</w:t>
+          <w:lang w:val="en-US"/>
+        </w:rPr>
+      </w:pPr>
+      <w:r>
+        <w:rPr>
+          <w:rFonts w:ascii="Consolas" w:hAnsi="Consolas" w:cs="Consolas"/>
+          <w:sz w:val="19"/>
+          <w:szCs w:val="19"/>
+          <w:lang w:val="en-US"/>
+        </w:rPr>
+        <w:t xml:space="preserve">                    N = 1;</w:t>
       </w:r>
     </w:p>
     <w:p>
@@ -5183,13 +5179,15 @@
           <w:rFonts w:ascii="Consolas" w:hAnsi="Consolas" w:cs="Consolas"/>
           <w:sz w:val="19"/>
           <w:szCs w:val="19"/>
-        </w:rPr>
-      </w:pPr>
-      <w:r>
-        <w:rPr>
-          <w:rFonts w:ascii="Consolas" w:hAnsi="Consolas" w:cs="Consolas"/>
-          <w:sz w:val="19"/>
-          <w:szCs w:val="19"/>
+          <w:lang w:val="en-US"/>
+        </w:rPr>
+      </w:pPr>
+      <w:r>
+        <w:rPr>
+          <w:rFonts w:ascii="Consolas" w:hAnsi="Consolas" w:cs="Consolas"/>
+          <w:sz w:val="19"/>
+          <w:szCs w:val="19"/>
+          <w:lang w:val="en-US"/>
         </w:rPr>
         <w:t xml:space="preserve">            }</w:t>
       </w:r>
@@ -5214,8 +5212,18 @@
           <w:rFonts w:ascii="Consolas" w:hAnsi="Consolas" w:cs="Consolas"/>
           <w:sz w:val="19"/>
           <w:szCs w:val="19"/>
-        </w:rPr>
-      </w:pPr>
+          <w:lang w:val="en-US"/>
+        </w:rPr>
+      </w:pPr>
+      <w:r>
+        <w:rPr>
+          <w:rFonts w:ascii="Consolas" w:hAnsi="Consolas" w:cs="Consolas"/>
+          <w:sz w:val="19"/>
+          <w:szCs w:val="19"/>
+          <w:lang w:val="en-US"/>
+        </w:rPr>
+        <w:t xml:space="preserve">            else</w:t>
+      </w:r>
     </w:p>
     <w:p>
       <w:pPr>
@@ -5244,6 +5252,132 @@
           <w:rFonts w:ascii="Consolas" w:hAnsi="Consolas" w:cs="Consolas"/>
           <w:sz w:val="19"/>
           <w:szCs w:val="19"/>
+          <w:lang w:val="en-US"/>
+        </w:rPr>
+        <w:t xml:space="preserve">            </w:t>
+      </w:r>
+      <w:r>
+        <w:rPr>
+          <w:rFonts w:ascii="Consolas" w:hAnsi="Consolas" w:cs="Consolas"/>
+          <w:sz w:val="19"/>
+          <w:szCs w:val="19"/>
+        </w:rPr>
+        <w:t>{</w:t>
+      </w:r>
+    </w:p>
+    <w:p>
+      <w:pPr>
+        <w:keepNext w:val="0"/>
+        <w:pBdr>
+          <w:top w:val="none" w:sz="0" w:space="0" w:color="auto"/>
+          <w:left w:val="none" w:sz="0" w:space="0" w:color="auto"/>
+          <w:bottom w:val="none" w:sz="0" w:space="0" w:color="auto"/>
+          <w:right w:val="none" w:sz="0" w:space="0" w:color="auto"/>
+          <w:between w:val="none" w:sz="0" w:space="0" w:color="auto"/>
+        </w:pBdr>
+        <w:autoSpaceDE w:val="0"/>
+        <w:autoSpaceDN w:val="0"/>
+        <w:adjustRightInd w:val="0"/>
+        <w:spacing w:before="0" w:after="0"/>
+        <w:ind w:left="0" w:firstLine="0"/>
+        <w:outlineLvl w:val="9"/>
+        <w:rPr>
+          <w:rFonts w:ascii="Consolas" w:hAnsi="Consolas" w:cs="Consolas"/>
+          <w:sz w:val="19"/>
+          <w:szCs w:val="19"/>
+        </w:rPr>
+      </w:pPr>
+      <w:r>
+        <w:rPr>
+          <w:rFonts w:ascii="Consolas" w:hAnsi="Consolas" w:cs="Consolas"/>
+          <w:sz w:val="19"/>
+          <w:szCs w:val="19"/>
+        </w:rPr>
+        <w:lastRenderedPageBreak/>
+        <w:t xml:space="preserve">                N = 3;</w:t>
+      </w:r>
+    </w:p>
+    <w:p>
+      <w:pPr>
+        <w:keepNext w:val="0"/>
+        <w:pBdr>
+          <w:top w:val="none" w:sz="0" w:space="0" w:color="auto"/>
+          <w:left w:val="none" w:sz="0" w:space="0" w:color="auto"/>
+          <w:bottom w:val="none" w:sz="0" w:space="0" w:color="auto"/>
+          <w:right w:val="none" w:sz="0" w:space="0" w:color="auto"/>
+          <w:between w:val="none" w:sz="0" w:space="0" w:color="auto"/>
+        </w:pBdr>
+        <w:autoSpaceDE w:val="0"/>
+        <w:autoSpaceDN w:val="0"/>
+        <w:adjustRightInd w:val="0"/>
+        <w:spacing w:before="0" w:after="0"/>
+        <w:ind w:left="0" w:firstLine="0"/>
+        <w:outlineLvl w:val="9"/>
+        <w:rPr>
+          <w:rFonts w:ascii="Consolas" w:hAnsi="Consolas" w:cs="Consolas"/>
+          <w:sz w:val="19"/>
+          <w:szCs w:val="19"/>
+        </w:rPr>
+      </w:pPr>
+      <w:r>
+        <w:rPr>
+          <w:rFonts w:ascii="Consolas" w:hAnsi="Consolas" w:cs="Consolas"/>
+          <w:sz w:val="19"/>
+          <w:szCs w:val="19"/>
+        </w:rPr>
+        <w:t xml:space="preserve">            }</w:t>
+      </w:r>
+    </w:p>
+    <w:p>
+      <w:pPr>
+        <w:keepNext w:val="0"/>
+        <w:pBdr>
+          <w:top w:val="none" w:sz="0" w:space="0" w:color="auto"/>
+          <w:left w:val="none" w:sz="0" w:space="0" w:color="auto"/>
+          <w:bottom w:val="none" w:sz="0" w:space="0" w:color="auto"/>
+          <w:right w:val="none" w:sz="0" w:space="0" w:color="auto"/>
+          <w:between w:val="none" w:sz="0" w:space="0" w:color="auto"/>
+        </w:pBdr>
+        <w:autoSpaceDE w:val="0"/>
+        <w:autoSpaceDN w:val="0"/>
+        <w:adjustRightInd w:val="0"/>
+        <w:spacing w:before="0" w:after="0"/>
+        <w:ind w:left="0" w:firstLine="0"/>
+        <w:outlineLvl w:val="9"/>
+        <w:rPr>
+          <w:rFonts w:ascii="Consolas" w:hAnsi="Consolas" w:cs="Consolas"/>
+          <w:sz w:val="19"/>
+          <w:szCs w:val="19"/>
+        </w:rPr>
+      </w:pPr>
+    </w:p>
+    <w:p>
+      <w:pPr>
+        <w:keepNext w:val="0"/>
+        <w:pBdr>
+          <w:top w:val="none" w:sz="0" w:space="0" w:color="auto"/>
+          <w:left w:val="none" w:sz="0" w:space="0" w:color="auto"/>
+          <w:bottom w:val="none" w:sz="0" w:space="0" w:color="auto"/>
+          <w:right w:val="none" w:sz="0" w:space="0" w:color="auto"/>
+          <w:between w:val="none" w:sz="0" w:space="0" w:color="auto"/>
+        </w:pBdr>
+        <w:autoSpaceDE w:val="0"/>
+        <w:autoSpaceDN w:val="0"/>
+        <w:adjustRightInd w:val="0"/>
+        <w:spacing w:before="0" w:after="0"/>
+        <w:ind w:left="0" w:firstLine="0"/>
+        <w:outlineLvl w:val="9"/>
+        <w:rPr>
+          <w:rFonts w:ascii="Consolas" w:hAnsi="Consolas" w:cs="Consolas"/>
+          <w:sz w:val="19"/>
+          <w:szCs w:val="19"/>
+        </w:rPr>
+      </w:pPr>
+      <w:r>
+        <w:rPr>
+          <w:rFonts w:ascii="Consolas" w:hAnsi="Consolas" w:cs="Consolas"/>
+          <w:sz w:val="19"/>
+          <w:szCs w:val="19"/>
         </w:rPr>
         <w:t xml:space="preserve">            </w:t>
       </w:r>
@@ -5273,20 +5407,20 @@
         <w:ind w:firstLine="567"/>
         <w:jc w:val="left"/>
         <w:rPr>
-          <w:rFonts w:cs="Times New Roman"/>
-          <w:bCs/>
-          <w:sz w:val="20"/>
-          <w:szCs w:val="20"/>
-        </w:rPr>
-      </w:pPr>
-      <w:r>
-        <w:rPr>
           <w:rFonts w:ascii="Consolas" w:hAnsi="Consolas" w:cs="Consolas"/>
           <w:color w:val="auto"/>
           <w:sz w:val="19"/>
           <w:szCs w:val="19"/>
         </w:rPr>
-        <w:t xml:space="preserve">        }</w:t>
+      </w:pPr>
+      <w:r>
+        <w:rPr>
+          <w:rFonts w:ascii="Consolas" w:hAnsi="Consolas" w:cs="Consolas"/>
+          <w:color w:val="auto"/>
+          <w:sz w:val="19"/>
+          <w:szCs w:val="19"/>
+        </w:rPr>
+        <w:t>}</w:t>
       </w:r>
     </w:p>
     <w:p>
@@ -5296,24 +5430,1449 @@
         <w:ind w:firstLine="567"/>
         <w:jc w:val="left"/>
         <w:rPr>
+          <w:rFonts w:ascii="Consolas" w:hAnsi="Consolas" w:cs="Consolas"/>
+          <w:color w:val="000000"/>
+          <w:sz w:val="19"/>
+          <w:szCs w:val="19"/>
+        </w:rPr>
+      </w:pPr>
+      <w:r>
+        <w:rPr>
           <w:rFonts w:cs="Times New Roman"/>
           <w:bCs/>
+          <w:noProof/>
           <w:sz w:val="20"/>
           <w:szCs w:val="20"/>
         </w:rPr>
-      </w:pPr>
-      <w:r>
+        <w:drawing>
+          <wp:anchor distT="0" distB="0" distL="114300" distR="114300" simplePos="0" relativeHeight="251659264" behindDoc="1" locked="0" layoutInCell="1" allowOverlap="1" wp14:anchorId="7409BA1B" wp14:editId="3FE74521">
+            <wp:simplePos x="0" y="0"/>
+            <wp:positionH relativeFrom="margin">
+              <wp:posOffset>-318135</wp:posOffset>
+            </wp:positionH>
+            <wp:positionV relativeFrom="paragraph">
+              <wp:posOffset>112395</wp:posOffset>
+            </wp:positionV>
+            <wp:extent cx="3067050" cy="5048250"/>
+            <wp:effectExtent l="0" t="0" r="0" b="0"/>
+            <wp:wrapNone/>
+            <wp:docPr id="2" name="Рисунок 2"/>
+            <wp:cNvGraphicFramePr>
+              <a:graphicFrameLocks xmlns:a="http://schemas.openxmlformats.org/drawingml/2006/main" noChangeAspect="1"/>
+            </wp:cNvGraphicFramePr>
+            <a:graphic xmlns:a="http://schemas.openxmlformats.org/drawingml/2006/main">
+              <a:graphicData uri="http://schemas.openxmlformats.org/drawingml/2006/picture">
+                <pic:pic xmlns:pic="http://schemas.openxmlformats.org/drawingml/2006/picture">
+                  <pic:nvPicPr>
+                    <pic:cNvPr id="0" name="Picture 1"/>
+                    <pic:cNvPicPr>
+                      <a:picLocks noChangeAspect="1" noChangeArrowheads="1"/>
+                    </pic:cNvPicPr>
+                  </pic:nvPicPr>
+                  <pic:blipFill>
+                    <a:blip r:embed="rId10">
+                      <a:extLst>
+                        <a:ext uri="{28A0092B-C50C-407E-A947-70E740481C1C}">
+                          <a14:useLocalDpi xmlns:a14="http://schemas.microsoft.com/office/drawing/2010/main" val="0"/>
+                        </a:ext>
+                      </a:extLst>
+                    </a:blip>
+                    <a:srcRect/>
+                    <a:stretch>
+                      <a:fillRect/>
+                    </a:stretch>
+                  </pic:blipFill>
+                  <pic:spPr bwMode="auto">
+                    <a:xfrm>
+                      <a:off x="0" y="0"/>
+                      <a:ext cx="3067050" cy="5048250"/>
+                    </a:xfrm>
+                    <a:prstGeom prst="rect">
+                      <a:avLst/>
+                    </a:prstGeom>
+                    <a:noFill/>
+                    <a:ln>
+                      <a:noFill/>
+                    </a:ln>
+                  </pic:spPr>
+                </pic:pic>
+              </a:graphicData>
+            </a:graphic>
+          </wp:anchor>
+        </w:drawing>
+      </w:r>
+    </w:p>
+    <w:tbl>
+      <w:tblPr>
+        <w:tblStyle w:val="af6"/>
+        <w:tblW w:w="0" w:type="auto"/>
+        <w:tblInd w:w="5935" w:type="dxa"/>
+        <w:tblLook w:val="04A0" w:firstRow="1" w:lastRow="0" w:firstColumn="1" w:lastColumn="0" w:noHBand="0" w:noVBand="1"/>
+      </w:tblPr>
+      <w:tblGrid>
+        <w:gridCol w:w="1260"/>
+        <w:gridCol w:w="1260"/>
+        <w:gridCol w:w="890"/>
+      </w:tblGrid>
+      <w:tr>
+        <w:tc>
+          <w:tcPr>
+            <w:tcW w:w="1260" w:type="dxa"/>
+          </w:tcPr>
+          <w:p>
+            <w:pPr>
+              <w:pStyle w:val="13"/>
+              <w:pBdr>
+                <w:top w:val="none" w:sz="0" w:space="0" w:color="auto"/>
+                <w:left w:val="none" w:sz="0" w:space="0" w:color="auto"/>
+                <w:bottom w:val="none" w:sz="0" w:space="0" w:color="auto"/>
+                <w:right w:val="none" w:sz="0" w:space="0" w:color="auto"/>
+                <w:between w:val="none" w:sz="0" w:space="0" w:color="auto"/>
+              </w:pBdr>
+              <w:spacing w:line="360" w:lineRule="auto"/>
+              <w:ind w:firstLine="0"/>
+              <w:rPr>
+                <w:rFonts w:cs="Times New Roman"/>
+                <w:bCs/>
+                <w:sz w:val="28"/>
+                <w:szCs w:val="28"/>
+                <w:lang w:val="en-US"/>
+              </w:rPr>
+            </w:pPr>
+            <w:r>
+              <w:rPr>
+                <w:rFonts w:cs="Times New Roman"/>
+                <w:bCs/>
+                <w:sz w:val="28"/>
+                <w:szCs w:val="28"/>
+                <w:lang w:val="en-US"/>
+              </w:rPr>
+              <w:t>n</w:t>
+            </w:r>
+          </w:p>
+        </w:tc>
+        <w:tc>
+          <w:tcPr>
+            <w:tcW w:w="1260" w:type="dxa"/>
+          </w:tcPr>
+          <w:p>
+            <w:pPr>
+              <w:pStyle w:val="13"/>
+              <w:pBdr>
+                <w:top w:val="none" w:sz="0" w:space="0" w:color="auto"/>
+                <w:left w:val="none" w:sz="0" w:space="0" w:color="auto"/>
+                <w:bottom w:val="none" w:sz="0" w:space="0" w:color="auto"/>
+                <w:right w:val="none" w:sz="0" w:space="0" w:color="auto"/>
+                <w:between w:val="none" w:sz="0" w:space="0" w:color="auto"/>
+              </w:pBdr>
+              <w:spacing w:line="360" w:lineRule="auto"/>
+              <w:ind w:firstLine="0"/>
+              <w:rPr>
+                <w:rFonts w:cs="Times New Roman"/>
+                <w:bCs/>
+                <w:sz w:val="28"/>
+                <w:szCs w:val="28"/>
+                <w:lang w:val="en-US"/>
+              </w:rPr>
+            </w:pPr>
+            <w:r>
+              <w:rPr>
+                <w:rFonts w:cs="Times New Roman"/>
+                <w:bCs/>
+                <w:sz w:val="28"/>
+                <w:szCs w:val="28"/>
+                <w:lang w:val="en-US"/>
+              </w:rPr>
+              <w:t>x</w:t>
+            </w:r>
+          </w:p>
+        </w:tc>
+        <w:tc>
+          <w:tcPr>
+            <w:tcW w:w="890" w:type="dxa"/>
+          </w:tcPr>
+          <w:p>
+            <w:pPr>
+              <w:pStyle w:val="13"/>
+              <w:pBdr>
+                <w:top w:val="none" w:sz="0" w:space="0" w:color="auto"/>
+                <w:left w:val="none" w:sz="0" w:space="0" w:color="auto"/>
+                <w:bottom w:val="none" w:sz="0" w:space="0" w:color="auto"/>
+                <w:right w:val="none" w:sz="0" w:space="0" w:color="auto"/>
+                <w:between w:val="none" w:sz="0" w:space="0" w:color="auto"/>
+              </w:pBdr>
+              <w:spacing w:line="360" w:lineRule="auto"/>
+              <w:ind w:firstLine="0"/>
+              <w:rPr>
+                <w:rFonts w:cs="Times New Roman"/>
+                <w:bCs/>
+                <w:sz w:val="28"/>
+                <w:szCs w:val="28"/>
+                <w:lang w:val="en-US"/>
+              </w:rPr>
+            </w:pPr>
+            <w:r>
+              <w:rPr>
+                <w:rFonts w:cs="Times New Roman"/>
+                <w:bCs/>
+                <w:sz w:val="28"/>
+                <w:szCs w:val="28"/>
+                <w:lang w:val="en-US"/>
+              </w:rPr>
+              <w:t>y</w:t>
+            </w:r>
+          </w:p>
+        </w:tc>
+      </w:tr>
+      <w:tr>
+        <w:tc>
+          <w:tcPr>
+            <w:tcW w:w="1260" w:type="dxa"/>
+          </w:tcPr>
+          <w:p>
+            <w:pPr>
+              <w:pStyle w:val="13"/>
+              <w:pBdr>
+                <w:top w:val="none" w:sz="0" w:space="0" w:color="auto"/>
+                <w:left w:val="none" w:sz="0" w:space="0" w:color="auto"/>
+                <w:bottom w:val="none" w:sz="0" w:space="0" w:color="auto"/>
+                <w:right w:val="none" w:sz="0" w:space="0" w:color="auto"/>
+                <w:between w:val="none" w:sz="0" w:space="0" w:color="auto"/>
+              </w:pBdr>
+              <w:spacing w:line="360" w:lineRule="auto"/>
+              <w:ind w:firstLine="0"/>
+              <w:rPr>
+                <w:rFonts w:cs="Times New Roman"/>
+                <w:bCs/>
+                <w:sz w:val="28"/>
+                <w:szCs w:val="28"/>
+                <w:lang w:val="en-US"/>
+              </w:rPr>
+            </w:pPr>
+            <w:r>
+              <w:rPr>
+                <w:rFonts w:cs="Times New Roman"/>
+                <w:bCs/>
+                <w:sz w:val="28"/>
+                <w:szCs w:val="28"/>
+                <w:lang w:val="en-US"/>
+              </w:rPr>
+              <w:t>1</w:t>
+            </w:r>
+          </w:p>
+        </w:tc>
+        <w:tc>
+          <w:tcPr>
+            <w:tcW w:w="1260" w:type="dxa"/>
+          </w:tcPr>
+          <w:p>
+            <w:pPr>
+              <w:pStyle w:val="13"/>
+              <w:pBdr>
+                <w:top w:val="none" w:sz="0" w:space="0" w:color="auto"/>
+                <w:left w:val="none" w:sz="0" w:space="0" w:color="auto"/>
+                <w:bottom w:val="none" w:sz="0" w:space="0" w:color="auto"/>
+                <w:right w:val="none" w:sz="0" w:space="0" w:color="auto"/>
+                <w:between w:val="none" w:sz="0" w:space="0" w:color="auto"/>
+              </w:pBdr>
+              <w:spacing w:line="360" w:lineRule="auto"/>
+              <w:ind w:firstLine="0"/>
+              <w:rPr>
+                <w:rFonts w:cs="Times New Roman"/>
+                <w:bCs/>
+                <w:sz w:val="28"/>
+                <w:szCs w:val="28"/>
+                <w:lang w:val="en-US"/>
+              </w:rPr>
+            </w:pPr>
+            <w:r>
+              <w:rPr>
+                <w:rFonts w:cs="Times New Roman"/>
+                <w:bCs/>
+                <w:sz w:val="28"/>
+                <w:szCs w:val="28"/>
+                <w:lang w:val="en-US"/>
+              </w:rPr>
+              <w:t>12</w:t>
+            </w:r>
+          </w:p>
+        </w:tc>
+        <w:tc>
+          <w:tcPr>
+            <w:tcW w:w="890" w:type="dxa"/>
+          </w:tcPr>
+          <w:p>
+            <w:pPr>
+              <w:pStyle w:val="13"/>
+              <w:pBdr>
+                <w:top w:val="none" w:sz="0" w:space="0" w:color="auto"/>
+                <w:left w:val="none" w:sz="0" w:space="0" w:color="auto"/>
+                <w:bottom w:val="none" w:sz="0" w:space="0" w:color="auto"/>
+                <w:right w:val="none" w:sz="0" w:space="0" w:color="auto"/>
+                <w:between w:val="none" w:sz="0" w:space="0" w:color="auto"/>
+              </w:pBdr>
+              <w:spacing w:line="360" w:lineRule="auto"/>
+              <w:ind w:firstLine="0"/>
+              <w:rPr>
+                <w:rFonts w:cs="Times New Roman"/>
+                <w:bCs/>
+                <w:sz w:val="28"/>
+                <w:szCs w:val="28"/>
+                <w:lang w:val="en-US"/>
+              </w:rPr>
+            </w:pPr>
+            <w:r>
+              <w:rPr>
+                <w:rFonts w:cs="Times New Roman"/>
+                <w:bCs/>
+                <w:sz w:val="28"/>
+                <w:szCs w:val="28"/>
+                <w:lang w:val="en-US"/>
+              </w:rPr>
+              <w:t>0</w:t>
+            </w:r>
+          </w:p>
+        </w:tc>
+      </w:tr>
+      <w:tr>
+        <w:tc>
+          <w:tcPr>
+            <w:tcW w:w="1260" w:type="dxa"/>
+          </w:tcPr>
+          <w:p>
+            <w:pPr>
+              <w:pStyle w:val="13"/>
+              <w:pBdr>
+                <w:top w:val="none" w:sz="0" w:space="0" w:color="auto"/>
+                <w:left w:val="none" w:sz="0" w:space="0" w:color="auto"/>
+                <w:bottom w:val="none" w:sz="0" w:space="0" w:color="auto"/>
+                <w:right w:val="none" w:sz="0" w:space="0" w:color="auto"/>
+                <w:between w:val="none" w:sz="0" w:space="0" w:color="auto"/>
+              </w:pBdr>
+              <w:spacing w:line="360" w:lineRule="auto"/>
+              <w:ind w:firstLine="0"/>
+              <w:rPr>
+                <w:rFonts w:cs="Times New Roman"/>
+                <w:bCs/>
+                <w:sz w:val="28"/>
+                <w:szCs w:val="28"/>
+                <w:lang w:val="en-US"/>
+              </w:rPr>
+            </w:pPr>
+            <w:r>
+              <w:rPr>
+                <w:rFonts w:cs="Times New Roman"/>
+                <w:bCs/>
+                <w:sz w:val="28"/>
+                <w:szCs w:val="28"/>
+                <w:lang w:val="en-US"/>
+              </w:rPr>
+              <w:t>2</w:t>
+            </w:r>
+          </w:p>
+        </w:tc>
+        <w:tc>
+          <w:tcPr>
+            <w:tcW w:w="1260" w:type="dxa"/>
+          </w:tcPr>
+          <w:p>
+            <w:pPr>
+              <w:pStyle w:val="13"/>
+              <w:pBdr>
+                <w:top w:val="none" w:sz="0" w:space="0" w:color="auto"/>
+                <w:left w:val="none" w:sz="0" w:space="0" w:color="auto"/>
+                <w:bottom w:val="none" w:sz="0" w:space="0" w:color="auto"/>
+                <w:right w:val="none" w:sz="0" w:space="0" w:color="auto"/>
+                <w:between w:val="none" w:sz="0" w:space="0" w:color="auto"/>
+              </w:pBdr>
+              <w:spacing w:line="360" w:lineRule="auto"/>
+              <w:ind w:firstLine="0"/>
+              <w:rPr>
+                <w:rFonts w:cs="Times New Roman"/>
+                <w:bCs/>
+                <w:sz w:val="28"/>
+                <w:szCs w:val="28"/>
+                <w:lang w:val="en-US"/>
+              </w:rPr>
+            </w:pPr>
+            <w:r>
+              <w:rPr>
+                <w:rFonts w:cs="Times New Roman"/>
+                <w:bCs/>
+                <w:sz w:val="28"/>
+                <w:szCs w:val="28"/>
+                <w:lang w:val="en-US"/>
+              </w:rPr>
+              <w:t>0</w:t>
+            </w:r>
+          </w:p>
+        </w:tc>
+        <w:tc>
+          <w:tcPr>
+            <w:tcW w:w="890" w:type="dxa"/>
+          </w:tcPr>
+          <w:p>
+            <w:pPr>
+              <w:pStyle w:val="13"/>
+              <w:pBdr>
+                <w:top w:val="none" w:sz="0" w:space="0" w:color="auto"/>
+                <w:left w:val="none" w:sz="0" w:space="0" w:color="auto"/>
+                <w:bottom w:val="none" w:sz="0" w:space="0" w:color="auto"/>
+                <w:right w:val="none" w:sz="0" w:space="0" w:color="auto"/>
+                <w:between w:val="none" w:sz="0" w:space="0" w:color="auto"/>
+              </w:pBdr>
+              <w:spacing w:line="360" w:lineRule="auto"/>
+              <w:ind w:firstLine="0"/>
+              <w:rPr>
+                <w:rFonts w:cs="Times New Roman"/>
+                <w:bCs/>
+                <w:sz w:val="28"/>
+                <w:szCs w:val="28"/>
+                <w:lang w:val="en-US"/>
+              </w:rPr>
+            </w:pPr>
+            <w:r>
+              <w:rPr>
+                <w:rFonts w:cs="Times New Roman"/>
+                <w:bCs/>
+                <w:sz w:val="28"/>
+                <w:szCs w:val="28"/>
+                <w:lang w:val="en-US"/>
+              </w:rPr>
+              <w:t>0</w:t>
+            </w:r>
+          </w:p>
+        </w:tc>
+      </w:tr>
+      <w:tr>
+        <w:tc>
+          <w:tcPr>
+            <w:tcW w:w="1260" w:type="dxa"/>
+          </w:tcPr>
+          <w:p>
+            <w:pPr>
+              <w:pStyle w:val="13"/>
+              <w:pBdr>
+                <w:top w:val="none" w:sz="0" w:space="0" w:color="auto"/>
+                <w:left w:val="none" w:sz="0" w:space="0" w:color="auto"/>
+                <w:bottom w:val="none" w:sz="0" w:space="0" w:color="auto"/>
+                <w:right w:val="none" w:sz="0" w:space="0" w:color="auto"/>
+                <w:between w:val="none" w:sz="0" w:space="0" w:color="auto"/>
+              </w:pBdr>
+              <w:spacing w:line="360" w:lineRule="auto"/>
+              <w:ind w:firstLine="0"/>
+              <w:rPr>
+                <w:rFonts w:cs="Times New Roman"/>
+                <w:bCs/>
+                <w:sz w:val="28"/>
+                <w:szCs w:val="28"/>
+                <w:lang w:val="en-US"/>
+              </w:rPr>
+            </w:pPr>
+            <w:r>
+              <w:rPr>
+                <w:rFonts w:cs="Times New Roman"/>
+                <w:bCs/>
+                <w:sz w:val="28"/>
+                <w:szCs w:val="28"/>
+                <w:lang w:val="en-US"/>
+              </w:rPr>
+              <w:t>3</w:t>
+            </w:r>
+          </w:p>
+        </w:tc>
+        <w:tc>
+          <w:tcPr>
+            <w:tcW w:w="1260" w:type="dxa"/>
+          </w:tcPr>
+          <w:p>
+            <w:pPr>
+              <w:pStyle w:val="13"/>
+              <w:pBdr>
+                <w:top w:val="none" w:sz="0" w:space="0" w:color="auto"/>
+                <w:left w:val="none" w:sz="0" w:space="0" w:color="auto"/>
+                <w:bottom w:val="none" w:sz="0" w:space="0" w:color="auto"/>
+                <w:right w:val="none" w:sz="0" w:space="0" w:color="auto"/>
+                <w:between w:val="none" w:sz="0" w:space="0" w:color="auto"/>
+              </w:pBdr>
+              <w:spacing w:line="360" w:lineRule="auto"/>
+              <w:ind w:firstLine="0"/>
+              <w:rPr>
+                <w:rFonts w:cs="Times New Roman"/>
+                <w:bCs/>
+                <w:sz w:val="28"/>
+                <w:szCs w:val="28"/>
+                <w:lang w:val="en-US"/>
+              </w:rPr>
+            </w:pPr>
+            <w:r>
+              <w:rPr>
+                <w:rFonts w:cs="Times New Roman"/>
+                <w:bCs/>
+                <w:sz w:val="28"/>
+                <w:szCs w:val="28"/>
+                <w:lang w:val="en-US"/>
+              </w:rPr>
+              <w:t>5</w:t>
+            </w:r>
+          </w:p>
+        </w:tc>
+        <w:tc>
+          <w:tcPr>
+            <w:tcW w:w="890" w:type="dxa"/>
+          </w:tcPr>
+          <w:p>
+            <w:pPr>
+              <w:pStyle w:val="13"/>
+              <w:pBdr>
+                <w:top w:val="none" w:sz="0" w:space="0" w:color="auto"/>
+                <w:left w:val="none" w:sz="0" w:space="0" w:color="auto"/>
+                <w:bottom w:val="none" w:sz="0" w:space="0" w:color="auto"/>
+                <w:right w:val="none" w:sz="0" w:space="0" w:color="auto"/>
+                <w:between w:val="none" w:sz="0" w:space="0" w:color="auto"/>
+              </w:pBdr>
+              <w:spacing w:line="360" w:lineRule="auto"/>
+              <w:ind w:firstLine="0"/>
+              <w:rPr>
+                <w:rFonts w:cs="Times New Roman"/>
+                <w:bCs/>
+                <w:sz w:val="28"/>
+                <w:szCs w:val="28"/>
+                <w:lang w:val="en-US"/>
+              </w:rPr>
+            </w:pPr>
+            <w:r>
+              <w:rPr>
+                <w:rFonts w:cs="Times New Roman"/>
+                <w:bCs/>
+                <w:sz w:val="28"/>
+                <w:szCs w:val="28"/>
+                <w:lang w:val="en-US"/>
+              </w:rPr>
+              <w:t>0</w:t>
+            </w:r>
+          </w:p>
+        </w:tc>
+      </w:tr>
+      <w:tr>
+        <w:tc>
+          <w:tcPr>
+            <w:tcW w:w="1260" w:type="dxa"/>
+          </w:tcPr>
+          <w:p>
+            <w:pPr>
+              <w:pStyle w:val="13"/>
+              <w:pBdr>
+                <w:top w:val="none" w:sz="0" w:space="0" w:color="auto"/>
+                <w:left w:val="none" w:sz="0" w:space="0" w:color="auto"/>
+                <w:bottom w:val="none" w:sz="0" w:space="0" w:color="auto"/>
+                <w:right w:val="none" w:sz="0" w:space="0" w:color="auto"/>
+                <w:between w:val="none" w:sz="0" w:space="0" w:color="auto"/>
+              </w:pBdr>
+              <w:spacing w:line="360" w:lineRule="auto"/>
+              <w:ind w:firstLine="0"/>
+              <w:rPr>
+                <w:rFonts w:cs="Times New Roman"/>
+                <w:bCs/>
+                <w:sz w:val="28"/>
+                <w:szCs w:val="28"/>
+                <w:lang w:val="en-US"/>
+              </w:rPr>
+            </w:pPr>
+            <w:r>
+              <w:rPr>
+                <w:rFonts w:cs="Times New Roman"/>
+                <w:bCs/>
+                <w:sz w:val="28"/>
+                <w:szCs w:val="28"/>
+                <w:lang w:val="en-US"/>
+              </w:rPr>
+              <w:t>4</w:t>
+            </w:r>
+          </w:p>
+        </w:tc>
+        <w:tc>
+          <w:tcPr>
+            <w:tcW w:w="1260" w:type="dxa"/>
+          </w:tcPr>
+          <w:p>
+            <w:pPr>
+              <w:pStyle w:val="13"/>
+              <w:pBdr>
+                <w:top w:val="none" w:sz="0" w:space="0" w:color="auto"/>
+                <w:left w:val="none" w:sz="0" w:space="0" w:color="auto"/>
+                <w:bottom w:val="none" w:sz="0" w:space="0" w:color="auto"/>
+                <w:right w:val="none" w:sz="0" w:space="0" w:color="auto"/>
+                <w:between w:val="none" w:sz="0" w:space="0" w:color="auto"/>
+              </w:pBdr>
+              <w:spacing w:line="360" w:lineRule="auto"/>
+              <w:ind w:firstLine="0"/>
+              <w:rPr>
+                <w:rFonts w:cs="Times New Roman"/>
+                <w:bCs/>
+                <w:sz w:val="28"/>
+                <w:szCs w:val="28"/>
+                <w:lang w:val="en-US"/>
+              </w:rPr>
+            </w:pPr>
+            <w:r>
+              <w:rPr>
+                <w:rFonts w:cs="Times New Roman"/>
+                <w:bCs/>
+                <w:sz w:val="28"/>
+                <w:szCs w:val="28"/>
+                <w:lang w:val="en-US"/>
+              </w:rPr>
+              <w:t>0</w:t>
+            </w:r>
+          </w:p>
+        </w:tc>
+        <w:tc>
+          <w:tcPr>
+            <w:tcW w:w="890" w:type="dxa"/>
+          </w:tcPr>
+          <w:p>
+            <w:pPr>
+              <w:pStyle w:val="13"/>
+              <w:pBdr>
+                <w:top w:val="none" w:sz="0" w:space="0" w:color="auto"/>
+                <w:left w:val="none" w:sz="0" w:space="0" w:color="auto"/>
+                <w:bottom w:val="none" w:sz="0" w:space="0" w:color="auto"/>
+                <w:right w:val="none" w:sz="0" w:space="0" w:color="auto"/>
+                <w:between w:val="none" w:sz="0" w:space="0" w:color="auto"/>
+              </w:pBdr>
+              <w:spacing w:line="360" w:lineRule="auto"/>
+              <w:ind w:firstLine="0"/>
+              <w:rPr>
+                <w:rFonts w:cs="Times New Roman"/>
+                <w:bCs/>
+                <w:sz w:val="28"/>
+                <w:szCs w:val="28"/>
+                <w:lang w:val="en-US"/>
+              </w:rPr>
+            </w:pPr>
+            <w:r>
+              <w:rPr>
+                <w:rFonts w:cs="Times New Roman"/>
+                <w:bCs/>
+                <w:sz w:val="28"/>
+                <w:szCs w:val="28"/>
+                <w:lang w:val="en-US"/>
+              </w:rPr>
+              <w:t>5</w:t>
+            </w:r>
+          </w:p>
+        </w:tc>
+      </w:tr>
+      <w:tr>
+        <w:tc>
+          <w:tcPr>
+            <w:tcW w:w="1260" w:type="dxa"/>
+          </w:tcPr>
+          <w:p>
+            <w:pPr>
+              <w:pStyle w:val="13"/>
+              <w:pBdr>
+                <w:top w:val="none" w:sz="0" w:space="0" w:color="auto"/>
+                <w:left w:val="none" w:sz="0" w:space="0" w:color="auto"/>
+                <w:bottom w:val="none" w:sz="0" w:space="0" w:color="auto"/>
+                <w:right w:val="none" w:sz="0" w:space="0" w:color="auto"/>
+                <w:between w:val="none" w:sz="0" w:space="0" w:color="auto"/>
+              </w:pBdr>
+              <w:spacing w:line="360" w:lineRule="auto"/>
+              <w:ind w:firstLine="0"/>
+              <w:rPr>
+                <w:rFonts w:cs="Times New Roman"/>
+                <w:bCs/>
+                <w:sz w:val="28"/>
+                <w:szCs w:val="28"/>
+                <w:lang w:val="en-US"/>
+              </w:rPr>
+            </w:pPr>
+            <w:r>
+              <w:rPr>
+                <w:rFonts w:cs="Times New Roman"/>
+                <w:bCs/>
+                <w:sz w:val="28"/>
+                <w:szCs w:val="28"/>
+                <w:lang w:val="en-US"/>
+              </w:rPr>
+              <w:t>5</w:t>
+            </w:r>
+          </w:p>
+        </w:tc>
+        <w:tc>
+          <w:tcPr>
+            <w:tcW w:w="1260" w:type="dxa"/>
+          </w:tcPr>
+          <w:p>
+            <w:pPr>
+              <w:pStyle w:val="13"/>
+              <w:pBdr>
+                <w:top w:val="none" w:sz="0" w:space="0" w:color="auto"/>
+                <w:left w:val="none" w:sz="0" w:space="0" w:color="auto"/>
+                <w:bottom w:val="none" w:sz="0" w:space="0" w:color="auto"/>
+                <w:right w:val="none" w:sz="0" w:space="0" w:color="auto"/>
+                <w:between w:val="none" w:sz="0" w:space="0" w:color="auto"/>
+              </w:pBdr>
+              <w:spacing w:line="360" w:lineRule="auto"/>
+              <w:ind w:firstLine="0"/>
+              <w:rPr>
+                <w:rFonts w:cs="Times New Roman"/>
+                <w:bCs/>
+                <w:sz w:val="28"/>
+                <w:szCs w:val="28"/>
+                <w:lang w:val="en-US"/>
+              </w:rPr>
+            </w:pPr>
+            <w:r>
+              <w:rPr>
+                <w:rFonts w:cs="Times New Roman"/>
+                <w:bCs/>
+                <w:sz w:val="28"/>
+                <w:szCs w:val="28"/>
+                <w:lang w:val="en-US"/>
+              </w:rPr>
+              <w:t>-5</w:t>
+            </w:r>
+          </w:p>
+        </w:tc>
+        <w:tc>
+          <w:tcPr>
+            <w:tcW w:w="890" w:type="dxa"/>
+          </w:tcPr>
+          <w:p>
+            <w:pPr>
+              <w:pStyle w:val="13"/>
+              <w:pBdr>
+                <w:top w:val="none" w:sz="0" w:space="0" w:color="auto"/>
+                <w:left w:val="none" w:sz="0" w:space="0" w:color="auto"/>
+                <w:bottom w:val="none" w:sz="0" w:space="0" w:color="auto"/>
+                <w:right w:val="none" w:sz="0" w:space="0" w:color="auto"/>
+                <w:between w:val="none" w:sz="0" w:space="0" w:color="auto"/>
+              </w:pBdr>
+              <w:spacing w:line="360" w:lineRule="auto"/>
+              <w:ind w:firstLine="0"/>
+              <w:rPr>
+                <w:rFonts w:cs="Times New Roman"/>
+                <w:bCs/>
+                <w:sz w:val="28"/>
+                <w:szCs w:val="28"/>
+                <w:lang w:val="en-US"/>
+              </w:rPr>
+            </w:pPr>
+            <w:r>
+              <w:rPr>
+                <w:rFonts w:cs="Times New Roman"/>
+                <w:bCs/>
+                <w:sz w:val="28"/>
+                <w:szCs w:val="28"/>
+                <w:lang w:val="en-US"/>
+              </w:rPr>
+              <w:t>0</w:t>
+            </w:r>
+          </w:p>
+        </w:tc>
+      </w:tr>
+      <w:tr>
+        <w:tc>
+          <w:tcPr>
+            <w:tcW w:w="1260" w:type="dxa"/>
+          </w:tcPr>
+          <w:p>
+            <w:pPr>
+              <w:pStyle w:val="13"/>
+              <w:pBdr>
+                <w:top w:val="none" w:sz="0" w:space="0" w:color="auto"/>
+                <w:left w:val="none" w:sz="0" w:space="0" w:color="auto"/>
+                <w:bottom w:val="none" w:sz="0" w:space="0" w:color="auto"/>
+                <w:right w:val="none" w:sz="0" w:space="0" w:color="auto"/>
+                <w:between w:val="none" w:sz="0" w:space="0" w:color="auto"/>
+              </w:pBdr>
+              <w:spacing w:line="360" w:lineRule="auto"/>
+              <w:ind w:firstLine="0"/>
+              <w:rPr>
+                <w:rFonts w:cs="Times New Roman"/>
+                <w:bCs/>
+                <w:sz w:val="28"/>
+                <w:szCs w:val="28"/>
+                <w:lang w:val="en-US"/>
+              </w:rPr>
+            </w:pPr>
+            <w:r>
+              <w:rPr>
+                <w:rFonts w:cs="Times New Roman"/>
+                <w:bCs/>
+                <w:sz w:val="28"/>
+                <w:szCs w:val="28"/>
+                <w:lang w:val="en-US"/>
+              </w:rPr>
+              <w:t>6</w:t>
+            </w:r>
+          </w:p>
+        </w:tc>
+        <w:tc>
+          <w:tcPr>
+            <w:tcW w:w="1260" w:type="dxa"/>
+          </w:tcPr>
+          <w:p>
+            <w:pPr>
+              <w:pStyle w:val="13"/>
+              <w:pBdr>
+                <w:top w:val="none" w:sz="0" w:space="0" w:color="auto"/>
+                <w:left w:val="none" w:sz="0" w:space="0" w:color="auto"/>
+                <w:bottom w:val="none" w:sz="0" w:space="0" w:color="auto"/>
+                <w:right w:val="none" w:sz="0" w:space="0" w:color="auto"/>
+                <w:between w:val="none" w:sz="0" w:space="0" w:color="auto"/>
+              </w:pBdr>
+              <w:spacing w:line="360" w:lineRule="auto"/>
+              <w:ind w:firstLine="0"/>
+              <w:rPr>
+                <w:rFonts w:cs="Times New Roman"/>
+                <w:bCs/>
+                <w:sz w:val="28"/>
+                <w:szCs w:val="28"/>
+                <w:lang w:val="en-US"/>
+              </w:rPr>
+            </w:pPr>
+            <w:r>
+              <w:rPr>
+                <w:rFonts w:cs="Times New Roman"/>
+                <w:bCs/>
+                <w:sz w:val="28"/>
+                <w:szCs w:val="28"/>
+                <w:lang w:val="en-US"/>
+              </w:rPr>
+              <w:t>0</w:t>
+            </w:r>
+          </w:p>
+        </w:tc>
+        <w:tc>
+          <w:tcPr>
+            <w:tcW w:w="890" w:type="dxa"/>
+          </w:tcPr>
+          <w:p>
+            <w:pPr>
+              <w:pStyle w:val="13"/>
+              <w:pBdr>
+                <w:top w:val="none" w:sz="0" w:space="0" w:color="auto"/>
+                <w:left w:val="none" w:sz="0" w:space="0" w:color="auto"/>
+                <w:bottom w:val="none" w:sz="0" w:space="0" w:color="auto"/>
+                <w:right w:val="none" w:sz="0" w:space="0" w:color="auto"/>
+                <w:between w:val="none" w:sz="0" w:space="0" w:color="auto"/>
+              </w:pBdr>
+              <w:spacing w:line="360" w:lineRule="auto"/>
+              <w:ind w:firstLine="0"/>
+              <w:rPr>
+                <w:rFonts w:cs="Times New Roman"/>
+                <w:bCs/>
+                <w:sz w:val="28"/>
+                <w:szCs w:val="28"/>
+                <w:lang w:val="en-US"/>
+              </w:rPr>
+            </w:pPr>
+            <w:r>
+              <w:rPr>
+                <w:rFonts w:cs="Times New Roman"/>
+                <w:bCs/>
+                <w:sz w:val="28"/>
+                <w:szCs w:val="28"/>
+                <w:lang w:val="en-US"/>
+              </w:rPr>
+              <w:t>-5</w:t>
+            </w:r>
+          </w:p>
+        </w:tc>
+      </w:tr>
+      <w:tr>
+        <w:tc>
+          <w:tcPr>
+            <w:tcW w:w="1260" w:type="dxa"/>
+          </w:tcPr>
+          <w:p>
+            <w:pPr>
+              <w:pStyle w:val="13"/>
+              <w:pBdr>
+                <w:top w:val="none" w:sz="0" w:space="0" w:color="auto"/>
+                <w:left w:val="none" w:sz="0" w:space="0" w:color="auto"/>
+                <w:bottom w:val="none" w:sz="0" w:space="0" w:color="auto"/>
+                <w:right w:val="none" w:sz="0" w:space="0" w:color="auto"/>
+                <w:between w:val="none" w:sz="0" w:space="0" w:color="auto"/>
+              </w:pBdr>
+              <w:spacing w:line="360" w:lineRule="auto"/>
+              <w:ind w:firstLine="0"/>
+              <w:rPr>
+                <w:rFonts w:cs="Times New Roman"/>
+                <w:bCs/>
+                <w:sz w:val="28"/>
+                <w:szCs w:val="28"/>
+                <w:lang w:val="en-US"/>
+              </w:rPr>
+            </w:pPr>
+            <w:r>
+              <w:rPr>
+                <w:rFonts w:cs="Times New Roman"/>
+                <w:bCs/>
+                <w:sz w:val="28"/>
+                <w:szCs w:val="28"/>
+                <w:lang w:val="en-US"/>
+              </w:rPr>
+              <w:t>7</w:t>
+            </w:r>
+          </w:p>
+        </w:tc>
+        <w:tc>
+          <w:tcPr>
+            <w:tcW w:w="1260" w:type="dxa"/>
+          </w:tcPr>
+          <w:p>
+            <w:pPr>
+              <w:pStyle w:val="13"/>
+              <w:pBdr>
+                <w:top w:val="none" w:sz="0" w:space="0" w:color="auto"/>
+                <w:left w:val="none" w:sz="0" w:space="0" w:color="auto"/>
+                <w:bottom w:val="none" w:sz="0" w:space="0" w:color="auto"/>
+                <w:right w:val="none" w:sz="0" w:space="0" w:color="auto"/>
+                <w:between w:val="none" w:sz="0" w:space="0" w:color="auto"/>
+              </w:pBdr>
+              <w:spacing w:line="360" w:lineRule="auto"/>
+              <w:ind w:firstLine="0"/>
+              <w:rPr>
+                <w:rFonts w:cs="Times New Roman"/>
+                <w:bCs/>
+                <w:sz w:val="28"/>
+                <w:szCs w:val="28"/>
+                <w:lang w:val="en-US"/>
+              </w:rPr>
+            </w:pPr>
+            <w:r>
+              <w:rPr>
+                <w:rFonts w:cs="Times New Roman"/>
+                <w:bCs/>
+                <w:sz w:val="28"/>
+                <w:szCs w:val="28"/>
+                <w:lang w:val="en-US"/>
+              </w:rPr>
+              <w:t>5</w:t>
+            </w:r>
+          </w:p>
+        </w:tc>
+        <w:tc>
+          <w:tcPr>
+            <w:tcW w:w="890" w:type="dxa"/>
+          </w:tcPr>
+          <w:p>
+            <w:pPr>
+              <w:pStyle w:val="13"/>
+              <w:pBdr>
+                <w:top w:val="none" w:sz="0" w:space="0" w:color="auto"/>
+                <w:left w:val="none" w:sz="0" w:space="0" w:color="auto"/>
+                <w:bottom w:val="none" w:sz="0" w:space="0" w:color="auto"/>
+                <w:right w:val="none" w:sz="0" w:space="0" w:color="auto"/>
+                <w:between w:val="none" w:sz="0" w:space="0" w:color="auto"/>
+              </w:pBdr>
+              <w:spacing w:line="360" w:lineRule="auto"/>
+              <w:ind w:firstLine="0"/>
+              <w:rPr>
+                <w:rFonts w:cs="Times New Roman"/>
+                <w:bCs/>
+                <w:sz w:val="28"/>
+                <w:szCs w:val="28"/>
+                <w:lang w:val="en-US"/>
+              </w:rPr>
+            </w:pPr>
+            <w:r>
+              <w:rPr>
+                <w:rFonts w:cs="Times New Roman"/>
+                <w:bCs/>
+                <w:sz w:val="28"/>
+                <w:szCs w:val="28"/>
+                <w:lang w:val="en-US"/>
+              </w:rPr>
+              <w:t>5</w:t>
+            </w:r>
+          </w:p>
+        </w:tc>
+      </w:tr>
+      <w:tr>
+        <w:tc>
+          <w:tcPr>
+            <w:tcW w:w="1260" w:type="dxa"/>
+          </w:tcPr>
+          <w:p>
+            <w:pPr>
+              <w:pStyle w:val="13"/>
+              <w:pBdr>
+                <w:top w:val="none" w:sz="0" w:space="0" w:color="auto"/>
+                <w:left w:val="none" w:sz="0" w:space="0" w:color="auto"/>
+                <w:bottom w:val="none" w:sz="0" w:space="0" w:color="auto"/>
+                <w:right w:val="none" w:sz="0" w:space="0" w:color="auto"/>
+                <w:between w:val="none" w:sz="0" w:space="0" w:color="auto"/>
+              </w:pBdr>
+              <w:spacing w:line="360" w:lineRule="auto"/>
+              <w:ind w:firstLine="0"/>
+              <w:rPr>
+                <w:rFonts w:cs="Times New Roman"/>
+                <w:bCs/>
+                <w:sz w:val="28"/>
+                <w:szCs w:val="28"/>
+                <w:lang w:val="en-US"/>
+              </w:rPr>
+            </w:pPr>
+            <w:r>
+              <w:rPr>
+                <w:rFonts w:cs="Times New Roman"/>
+                <w:bCs/>
+                <w:sz w:val="28"/>
+                <w:szCs w:val="28"/>
+                <w:lang w:val="en-US"/>
+              </w:rPr>
+              <w:t>8</w:t>
+            </w:r>
+          </w:p>
+        </w:tc>
+        <w:tc>
+          <w:tcPr>
+            <w:tcW w:w="1260" w:type="dxa"/>
+          </w:tcPr>
+          <w:p>
+            <w:pPr>
+              <w:pStyle w:val="13"/>
+              <w:pBdr>
+                <w:top w:val="none" w:sz="0" w:space="0" w:color="auto"/>
+                <w:left w:val="none" w:sz="0" w:space="0" w:color="auto"/>
+                <w:bottom w:val="none" w:sz="0" w:space="0" w:color="auto"/>
+                <w:right w:val="none" w:sz="0" w:space="0" w:color="auto"/>
+                <w:between w:val="none" w:sz="0" w:space="0" w:color="auto"/>
+              </w:pBdr>
+              <w:spacing w:line="360" w:lineRule="auto"/>
+              <w:ind w:firstLine="0"/>
+              <w:rPr>
+                <w:rFonts w:cs="Times New Roman"/>
+                <w:bCs/>
+                <w:sz w:val="28"/>
+                <w:szCs w:val="28"/>
+                <w:lang w:val="en-US"/>
+              </w:rPr>
+            </w:pPr>
+            <w:r>
+              <w:rPr>
+                <w:rFonts w:cs="Times New Roman"/>
+                <w:bCs/>
+                <w:sz w:val="28"/>
+                <w:szCs w:val="28"/>
+                <w:lang w:val="en-US"/>
+              </w:rPr>
+              <w:t>-5</w:t>
+            </w:r>
+          </w:p>
+        </w:tc>
+        <w:tc>
+          <w:tcPr>
+            <w:tcW w:w="890" w:type="dxa"/>
+          </w:tcPr>
+          <w:p>
+            <w:pPr>
+              <w:pStyle w:val="13"/>
+              <w:pBdr>
+                <w:top w:val="none" w:sz="0" w:space="0" w:color="auto"/>
+                <w:left w:val="none" w:sz="0" w:space="0" w:color="auto"/>
+                <w:bottom w:val="none" w:sz="0" w:space="0" w:color="auto"/>
+                <w:right w:val="none" w:sz="0" w:space="0" w:color="auto"/>
+                <w:between w:val="none" w:sz="0" w:space="0" w:color="auto"/>
+              </w:pBdr>
+              <w:spacing w:line="360" w:lineRule="auto"/>
+              <w:ind w:firstLine="0"/>
+              <w:rPr>
+                <w:rFonts w:cs="Times New Roman"/>
+                <w:bCs/>
+                <w:sz w:val="28"/>
+                <w:szCs w:val="28"/>
+                <w:lang w:val="en-US"/>
+              </w:rPr>
+            </w:pPr>
+            <w:r>
+              <w:rPr>
+                <w:rFonts w:cs="Times New Roman"/>
+                <w:bCs/>
+                <w:sz w:val="28"/>
+                <w:szCs w:val="28"/>
+                <w:lang w:val="en-US"/>
+              </w:rPr>
+              <w:t>5</w:t>
+            </w:r>
+          </w:p>
+        </w:tc>
+      </w:tr>
+      <w:tr>
+        <w:tc>
+          <w:tcPr>
+            <w:tcW w:w="1260" w:type="dxa"/>
+          </w:tcPr>
+          <w:p>
+            <w:pPr>
+              <w:pStyle w:val="13"/>
+              <w:pBdr>
+                <w:top w:val="none" w:sz="0" w:space="0" w:color="auto"/>
+                <w:left w:val="none" w:sz="0" w:space="0" w:color="auto"/>
+                <w:bottom w:val="none" w:sz="0" w:space="0" w:color="auto"/>
+                <w:right w:val="none" w:sz="0" w:space="0" w:color="auto"/>
+                <w:between w:val="none" w:sz="0" w:space="0" w:color="auto"/>
+              </w:pBdr>
+              <w:spacing w:line="360" w:lineRule="auto"/>
+              <w:ind w:firstLine="0"/>
+              <w:rPr>
+                <w:rFonts w:cs="Times New Roman"/>
+                <w:bCs/>
+                <w:sz w:val="28"/>
+                <w:szCs w:val="28"/>
+                <w:lang w:val="en-US"/>
+              </w:rPr>
+            </w:pPr>
+            <w:r>
+              <w:rPr>
+                <w:rFonts w:cs="Times New Roman"/>
+                <w:bCs/>
+                <w:sz w:val="28"/>
+                <w:szCs w:val="28"/>
+                <w:lang w:val="en-US"/>
+              </w:rPr>
+              <w:t>9</w:t>
+            </w:r>
+          </w:p>
+        </w:tc>
+        <w:tc>
+          <w:tcPr>
+            <w:tcW w:w="1260" w:type="dxa"/>
+          </w:tcPr>
+          <w:p>
+            <w:pPr>
+              <w:pStyle w:val="13"/>
+              <w:pBdr>
+                <w:top w:val="none" w:sz="0" w:space="0" w:color="auto"/>
+                <w:left w:val="none" w:sz="0" w:space="0" w:color="auto"/>
+                <w:bottom w:val="none" w:sz="0" w:space="0" w:color="auto"/>
+                <w:right w:val="none" w:sz="0" w:space="0" w:color="auto"/>
+                <w:between w:val="none" w:sz="0" w:space="0" w:color="auto"/>
+              </w:pBdr>
+              <w:spacing w:line="360" w:lineRule="auto"/>
+              <w:ind w:firstLine="0"/>
+              <w:rPr>
+                <w:rFonts w:cs="Times New Roman"/>
+                <w:bCs/>
+                <w:sz w:val="28"/>
+                <w:szCs w:val="28"/>
+                <w:lang w:val="en-US"/>
+              </w:rPr>
+            </w:pPr>
+            <w:r>
+              <w:rPr>
+                <w:rFonts w:cs="Times New Roman"/>
+                <w:bCs/>
+                <w:sz w:val="28"/>
+                <w:szCs w:val="28"/>
+                <w:lang w:val="en-US"/>
+              </w:rPr>
+              <w:t>-5</w:t>
+            </w:r>
+          </w:p>
+        </w:tc>
+        <w:tc>
+          <w:tcPr>
+            <w:tcW w:w="890" w:type="dxa"/>
+          </w:tcPr>
+          <w:p>
+            <w:pPr>
+              <w:pStyle w:val="13"/>
+              <w:pBdr>
+                <w:top w:val="none" w:sz="0" w:space="0" w:color="auto"/>
+                <w:left w:val="none" w:sz="0" w:space="0" w:color="auto"/>
+                <w:bottom w:val="none" w:sz="0" w:space="0" w:color="auto"/>
+                <w:right w:val="none" w:sz="0" w:space="0" w:color="auto"/>
+                <w:between w:val="none" w:sz="0" w:space="0" w:color="auto"/>
+              </w:pBdr>
+              <w:spacing w:line="360" w:lineRule="auto"/>
+              <w:ind w:firstLine="0"/>
+              <w:rPr>
+                <w:rFonts w:cs="Times New Roman"/>
+                <w:bCs/>
+                <w:sz w:val="28"/>
+                <w:szCs w:val="28"/>
+                <w:lang w:val="en-US"/>
+              </w:rPr>
+            </w:pPr>
+            <w:r>
+              <w:rPr>
+                <w:rFonts w:cs="Times New Roman"/>
+                <w:bCs/>
+                <w:sz w:val="28"/>
+                <w:szCs w:val="28"/>
+                <w:lang w:val="en-US"/>
+              </w:rPr>
+              <w:t>-5</w:t>
+            </w:r>
+          </w:p>
+        </w:tc>
+      </w:tr>
+      <w:tr>
+        <w:tc>
+          <w:tcPr>
+            <w:tcW w:w="1260" w:type="dxa"/>
+          </w:tcPr>
+          <w:p>
+            <w:pPr>
+              <w:pStyle w:val="13"/>
+              <w:pBdr>
+                <w:top w:val="none" w:sz="0" w:space="0" w:color="auto"/>
+                <w:left w:val="none" w:sz="0" w:space="0" w:color="auto"/>
+                <w:bottom w:val="none" w:sz="0" w:space="0" w:color="auto"/>
+                <w:right w:val="none" w:sz="0" w:space="0" w:color="auto"/>
+                <w:between w:val="none" w:sz="0" w:space="0" w:color="auto"/>
+              </w:pBdr>
+              <w:spacing w:line="360" w:lineRule="auto"/>
+              <w:ind w:firstLine="0"/>
+              <w:rPr>
+                <w:rFonts w:cs="Times New Roman"/>
+                <w:bCs/>
+                <w:sz w:val="28"/>
+                <w:szCs w:val="28"/>
+                <w:lang w:val="en-US"/>
+              </w:rPr>
+            </w:pPr>
+            <w:r>
+              <w:rPr>
+                <w:rFonts w:cs="Times New Roman"/>
+                <w:bCs/>
+                <w:sz w:val="28"/>
+                <w:szCs w:val="28"/>
+                <w:lang w:val="en-US"/>
+              </w:rPr>
+              <w:t>10</w:t>
+            </w:r>
+          </w:p>
+        </w:tc>
+        <w:tc>
+          <w:tcPr>
+            <w:tcW w:w="1260" w:type="dxa"/>
+          </w:tcPr>
+          <w:p>
+            <w:pPr>
+              <w:pStyle w:val="13"/>
+              <w:pBdr>
+                <w:top w:val="none" w:sz="0" w:space="0" w:color="auto"/>
+                <w:left w:val="none" w:sz="0" w:space="0" w:color="auto"/>
+                <w:bottom w:val="none" w:sz="0" w:space="0" w:color="auto"/>
+                <w:right w:val="none" w:sz="0" w:space="0" w:color="auto"/>
+                <w:between w:val="none" w:sz="0" w:space="0" w:color="auto"/>
+              </w:pBdr>
+              <w:spacing w:line="360" w:lineRule="auto"/>
+              <w:ind w:firstLine="0"/>
+              <w:rPr>
+                <w:rFonts w:cs="Times New Roman"/>
+                <w:bCs/>
+                <w:sz w:val="28"/>
+                <w:szCs w:val="28"/>
+                <w:lang w:val="en-US"/>
+              </w:rPr>
+            </w:pPr>
+            <w:r>
+              <w:rPr>
+                <w:rFonts w:cs="Times New Roman"/>
+                <w:bCs/>
+                <w:sz w:val="28"/>
+                <w:szCs w:val="28"/>
+                <w:lang w:val="en-US"/>
+              </w:rPr>
+              <w:t>5</w:t>
+            </w:r>
+          </w:p>
+        </w:tc>
+        <w:tc>
+          <w:tcPr>
+            <w:tcW w:w="890" w:type="dxa"/>
+          </w:tcPr>
+          <w:p>
+            <w:pPr>
+              <w:pStyle w:val="13"/>
+              <w:pBdr>
+                <w:top w:val="none" w:sz="0" w:space="0" w:color="auto"/>
+                <w:left w:val="none" w:sz="0" w:space="0" w:color="auto"/>
+                <w:bottom w:val="none" w:sz="0" w:space="0" w:color="auto"/>
+                <w:right w:val="none" w:sz="0" w:space="0" w:color="auto"/>
+                <w:between w:val="none" w:sz="0" w:space="0" w:color="auto"/>
+              </w:pBdr>
+              <w:spacing w:line="360" w:lineRule="auto"/>
+              <w:ind w:firstLine="0"/>
+              <w:rPr>
+                <w:rFonts w:cs="Times New Roman"/>
+                <w:bCs/>
+                <w:sz w:val="28"/>
+                <w:szCs w:val="28"/>
+                <w:lang w:val="en-US"/>
+              </w:rPr>
+            </w:pPr>
+            <w:r>
+              <w:rPr>
+                <w:rFonts w:cs="Times New Roman"/>
+                <w:bCs/>
+                <w:sz w:val="28"/>
+                <w:szCs w:val="28"/>
+                <w:lang w:val="en-US"/>
+              </w:rPr>
+              <w:t>-5</w:t>
+            </w:r>
+          </w:p>
+        </w:tc>
+      </w:tr>
+      <w:tr>
+        <w:tc>
+          <w:tcPr>
+            <w:tcW w:w="1260" w:type="dxa"/>
+          </w:tcPr>
+          <w:p>
+            <w:pPr>
+              <w:pStyle w:val="13"/>
+              <w:pBdr>
+                <w:top w:val="none" w:sz="0" w:space="0" w:color="auto"/>
+                <w:left w:val="none" w:sz="0" w:space="0" w:color="auto"/>
+                <w:bottom w:val="none" w:sz="0" w:space="0" w:color="auto"/>
+                <w:right w:val="none" w:sz="0" w:space="0" w:color="auto"/>
+                <w:between w:val="none" w:sz="0" w:space="0" w:color="auto"/>
+              </w:pBdr>
+              <w:spacing w:line="360" w:lineRule="auto"/>
+              <w:ind w:firstLine="0"/>
+              <w:rPr>
+                <w:rFonts w:cs="Times New Roman"/>
+                <w:bCs/>
+                <w:sz w:val="28"/>
+                <w:szCs w:val="28"/>
+                <w:lang w:val="en-US"/>
+              </w:rPr>
+            </w:pPr>
+            <w:r>
+              <w:rPr>
+                <w:rFonts w:cs="Times New Roman"/>
+                <w:bCs/>
+                <w:sz w:val="28"/>
+                <w:szCs w:val="28"/>
+                <w:lang w:val="en-US"/>
+              </w:rPr>
+              <w:t>11</w:t>
+            </w:r>
+          </w:p>
+        </w:tc>
+        <w:tc>
+          <w:tcPr>
+            <w:tcW w:w="1260" w:type="dxa"/>
+          </w:tcPr>
+          <w:p>
+            <w:pPr>
+              <w:pStyle w:val="13"/>
+              <w:pBdr>
+                <w:top w:val="none" w:sz="0" w:space="0" w:color="auto"/>
+                <w:left w:val="none" w:sz="0" w:space="0" w:color="auto"/>
+                <w:bottom w:val="none" w:sz="0" w:space="0" w:color="auto"/>
+                <w:right w:val="none" w:sz="0" w:space="0" w:color="auto"/>
+                <w:between w:val="none" w:sz="0" w:space="0" w:color="auto"/>
+              </w:pBdr>
+              <w:spacing w:line="360" w:lineRule="auto"/>
+              <w:ind w:firstLine="0"/>
+              <w:rPr>
+                <w:rFonts w:cs="Times New Roman"/>
+                <w:bCs/>
+                <w:sz w:val="28"/>
+                <w:szCs w:val="28"/>
+                <w:lang w:val="en-US"/>
+              </w:rPr>
+            </w:pPr>
+            <w:r>
+              <w:rPr>
+                <w:rFonts w:cs="Times New Roman"/>
+                <w:bCs/>
+                <w:sz w:val="28"/>
+                <w:szCs w:val="28"/>
+                <w:lang w:val="en-US"/>
+              </w:rPr>
+              <w:t>11</w:t>
+            </w:r>
+          </w:p>
+        </w:tc>
+        <w:tc>
+          <w:tcPr>
+            <w:tcW w:w="890" w:type="dxa"/>
+          </w:tcPr>
+          <w:p>
+            <w:pPr>
+              <w:pStyle w:val="13"/>
+              <w:pBdr>
+                <w:top w:val="none" w:sz="0" w:space="0" w:color="auto"/>
+                <w:left w:val="none" w:sz="0" w:space="0" w:color="auto"/>
+                <w:bottom w:val="none" w:sz="0" w:space="0" w:color="auto"/>
+                <w:right w:val="none" w:sz="0" w:space="0" w:color="auto"/>
+                <w:between w:val="none" w:sz="0" w:space="0" w:color="auto"/>
+              </w:pBdr>
+              <w:spacing w:line="360" w:lineRule="auto"/>
+              <w:ind w:firstLine="0"/>
+              <w:rPr>
+                <w:rFonts w:cs="Times New Roman"/>
+                <w:bCs/>
+                <w:sz w:val="28"/>
+                <w:szCs w:val="28"/>
+                <w:lang w:val="en-US"/>
+              </w:rPr>
+            </w:pPr>
+            <w:r>
+              <w:rPr>
+                <w:rFonts w:cs="Times New Roman"/>
+                <w:bCs/>
+                <w:sz w:val="28"/>
+                <w:szCs w:val="28"/>
+                <w:lang w:val="en-US"/>
+              </w:rPr>
+              <w:t>12</w:t>
+            </w:r>
+          </w:p>
+        </w:tc>
+      </w:tr>
+    </w:tbl>
+    <w:p>
+      <w:pPr>
+        <w:pStyle w:val="13"/>
+        <w:spacing w:line="360" w:lineRule="auto"/>
+        <w:ind w:firstLine="567"/>
+        <w:jc w:val="left"/>
         <w:rPr>
           <w:rFonts w:cs="Times New Roman"/>
-          <w:bCs/>
-          <w:sz w:val="20"/>
-          <w:szCs w:val="20"/>
+          <w:b/>
+          <w:sz w:val="28"/>
+          <w:szCs w:val="28"/>
+        </w:rPr>
+      </w:pPr>
+      <w:r>
+        <w:rPr>
+          <w:noProof/>
         </w:rPr>
         <w:drawing>
-          <wp:inline distT="0" distB="0" distL="0" distR="0" wp14:anchorId="55814F47" wp14:editId="314C5DCF">
-            <wp:extent cx="3236770" cy="485775"/>
-            <wp:effectExtent l="0" t="0" r="1905" b="0"/>
-            <wp:docPr id="9" name="Рисунок 9"/>
+          <wp:anchor distT="0" distB="0" distL="114300" distR="114300" simplePos="0" relativeHeight="251658240" behindDoc="1" locked="0" layoutInCell="1" allowOverlap="1" wp14:anchorId="6F0B7B9B" wp14:editId="26619B7E">
+            <wp:simplePos x="0" y="0"/>
+            <wp:positionH relativeFrom="margin">
+              <wp:posOffset>2860675</wp:posOffset>
+            </wp:positionH>
+            <wp:positionV relativeFrom="paragraph">
+              <wp:posOffset>309880</wp:posOffset>
+            </wp:positionV>
+            <wp:extent cx="3469640" cy="2895600"/>
+            <wp:effectExtent l="0" t="0" r="0" b="0"/>
+            <wp:wrapTight wrapText="bothSides">
+              <wp:wrapPolygon edited="0">
+                <wp:start x="0" y="0"/>
+                <wp:lineTo x="0" y="21458"/>
+                <wp:lineTo x="21466" y="21458"/>
+                <wp:lineTo x="21466" y="0"/>
+                <wp:lineTo x="0" y="0"/>
+              </wp:wrapPolygon>
+            </wp:wrapTight>
+            <wp:docPr id="4" name="Рисунок 4"/>
             <wp:cNvGraphicFramePr>
               <a:graphicFrameLocks xmlns:a="http://schemas.openxmlformats.org/drawingml/2006/main" noChangeAspect="1"/>
             </wp:cNvGraphicFramePr>
@@ -5325,7 +6884,13 @@
                     <pic:cNvPicPr/>
                   </pic:nvPicPr>
                   <pic:blipFill>
-                    <a:blip r:embed="rId11"/>
+                    <a:blip r:embed="rId11">
+                      <a:extLst>
+                        <a:ext uri="{28A0092B-C50C-407E-A947-70E740481C1C}">
+                          <a14:useLocalDpi xmlns:a14="http://schemas.microsoft.com/office/drawing/2010/main" val="0"/>
+                        </a:ext>
+                      </a:extLst>
+                    </a:blip>
                     <a:stretch>
                       <a:fillRect/>
                     </a:stretch>
@@ -5333,7 +6898,7 @@
                   <pic:spPr>
                     <a:xfrm>
                       <a:off x="0" y="0"/>
-                      <a:ext cx="3257413" cy="488873"/>
+                      <a:ext cx="3469640" cy="2895600"/>
                     </a:xfrm>
                     <a:prstGeom prst="rect">
                       <a:avLst/>
@@ -5342,7 +6907,13 @@
                 </pic:pic>
               </a:graphicData>
             </a:graphic>
-          </wp:inline>
+            <wp14:sizeRelH relativeFrom="margin">
+              <wp14:pctWidth>0</wp14:pctWidth>
+            </wp14:sizeRelH>
+            <wp14:sizeRelV relativeFrom="margin">
+              <wp14:pctHeight>0</wp14:pctHeight>
+            </wp14:sizeRelV>
+          </wp:anchor>
         </w:drawing>
       </w:r>
     </w:p>
@@ -5359,49 +6930,174 @@
           <w:szCs w:val="20"/>
         </w:rPr>
       </w:pPr>
-      <w:r>
+    </w:p>
+    <w:p>
+      <w:pPr>
+        <w:pStyle w:val="13"/>
+        <w:spacing w:line="360" w:lineRule="auto"/>
+        <w:ind w:firstLine="567"/>
+        <w:jc w:val="left"/>
         <w:rPr>
           <w:rFonts w:cs="Times New Roman"/>
           <w:bCs/>
           <w:sz w:val="20"/>
           <w:szCs w:val="20"/>
         </w:rPr>
-        <w:drawing>
-          <wp:inline distT="0" distB="0" distL="0" distR="0" wp14:anchorId="19BDD209" wp14:editId="2C79F0CF">
-            <wp:extent cx="3248025" cy="463160"/>
-            <wp:effectExtent l="0" t="0" r="0" b="0"/>
-            <wp:docPr id="10" name="Рисунок 10"/>
-            <wp:cNvGraphicFramePr>
-              <a:graphicFrameLocks xmlns:a="http://schemas.openxmlformats.org/drawingml/2006/main" noChangeAspect="1"/>
-            </wp:cNvGraphicFramePr>
-            <a:graphic xmlns:a="http://schemas.openxmlformats.org/drawingml/2006/main">
-              <a:graphicData uri="http://schemas.openxmlformats.org/drawingml/2006/picture">
-                <pic:pic xmlns:pic="http://schemas.openxmlformats.org/drawingml/2006/picture">
-                  <pic:nvPicPr>
-                    <pic:cNvPr id="1" name=""/>
-                    <pic:cNvPicPr/>
-                  </pic:nvPicPr>
-                  <pic:blipFill>
-                    <a:blip r:embed="rId12"/>
-                    <a:stretch>
-                      <a:fillRect/>
-                    </a:stretch>
-                  </pic:blipFill>
-                  <pic:spPr>
-                    <a:xfrm>
-                      <a:off x="0" y="0"/>
-                      <a:ext cx="3412280" cy="486582"/>
-                    </a:xfrm>
-                    <a:prstGeom prst="rect">
-                      <a:avLst/>
-                    </a:prstGeom>
-                  </pic:spPr>
-                </pic:pic>
-              </a:graphicData>
-            </a:graphic>
-          </wp:inline>
-        </w:drawing>
-      </w:r>
+      </w:pPr>
+    </w:p>
+    <w:p>
+      <w:pPr>
+        <w:pStyle w:val="13"/>
+        <w:spacing w:line="360" w:lineRule="auto"/>
+        <w:ind w:firstLine="567"/>
+        <w:jc w:val="left"/>
+        <w:rPr>
+          <w:rFonts w:cs="Times New Roman"/>
+          <w:bCs/>
+          <w:sz w:val="20"/>
+          <w:szCs w:val="20"/>
+        </w:rPr>
+      </w:pPr>
+    </w:p>
+    <w:p>
+      <w:pPr>
+        <w:pStyle w:val="13"/>
+        <w:spacing w:line="360" w:lineRule="auto"/>
+        <w:ind w:firstLine="567"/>
+        <w:jc w:val="left"/>
+        <w:rPr>
+          <w:rFonts w:cs="Times New Roman"/>
+          <w:bCs/>
+          <w:sz w:val="20"/>
+          <w:szCs w:val="20"/>
+        </w:rPr>
+      </w:pPr>
+    </w:p>
+    <w:p>
+      <w:pPr>
+        <w:pStyle w:val="13"/>
+        <w:spacing w:line="360" w:lineRule="auto"/>
+        <w:ind w:firstLine="567"/>
+        <w:jc w:val="left"/>
+        <w:rPr>
+          <w:rFonts w:cs="Times New Roman"/>
+          <w:bCs/>
+          <w:sz w:val="20"/>
+          <w:szCs w:val="20"/>
+        </w:rPr>
+      </w:pPr>
+    </w:p>
+    <w:p>
+      <w:pPr>
+        <w:pStyle w:val="13"/>
+        <w:spacing w:line="360" w:lineRule="auto"/>
+        <w:ind w:firstLine="567"/>
+        <w:jc w:val="left"/>
+        <w:rPr>
+          <w:rFonts w:cs="Times New Roman"/>
+          <w:bCs/>
+          <w:sz w:val="20"/>
+          <w:szCs w:val="20"/>
+        </w:rPr>
+      </w:pPr>
+    </w:p>
+    <w:p>
+      <w:pPr>
+        <w:pStyle w:val="13"/>
+        <w:spacing w:line="360" w:lineRule="auto"/>
+        <w:ind w:firstLine="567"/>
+        <w:jc w:val="left"/>
+        <w:rPr>
+          <w:rFonts w:cs="Times New Roman"/>
+          <w:bCs/>
+          <w:sz w:val="20"/>
+          <w:szCs w:val="20"/>
+        </w:rPr>
+      </w:pPr>
+    </w:p>
+    <w:p>
+      <w:pPr>
+        <w:pStyle w:val="13"/>
+        <w:spacing w:line="360" w:lineRule="auto"/>
+        <w:ind w:firstLine="567"/>
+        <w:jc w:val="left"/>
+        <w:rPr>
+          <w:rFonts w:cs="Times New Roman"/>
+          <w:bCs/>
+          <w:sz w:val="20"/>
+          <w:szCs w:val="20"/>
+        </w:rPr>
+      </w:pPr>
+    </w:p>
+    <w:p>
+      <w:pPr>
+        <w:pStyle w:val="13"/>
+        <w:spacing w:line="360" w:lineRule="auto"/>
+        <w:ind w:firstLine="567"/>
+        <w:jc w:val="left"/>
+        <w:rPr>
+          <w:rFonts w:cs="Times New Roman"/>
+          <w:bCs/>
+          <w:sz w:val="20"/>
+          <w:szCs w:val="20"/>
+        </w:rPr>
+      </w:pPr>
+    </w:p>
+    <w:p>
+      <w:pPr>
+        <w:pStyle w:val="13"/>
+        <w:spacing w:line="360" w:lineRule="auto"/>
+        <w:ind w:firstLine="567"/>
+        <w:jc w:val="left"/>
+        <w:rPr>
+          <w:rFonts w:cs="Times New Roman"/>
+          <w:bCs/>
+          <w:sz w:val="20"/>
+          <w:szCs w:val="20"/>
+        </w:rPr>
+      </w:pPr>
+    </w:p>
+    <w:p>
+      <w:pPr>
+        <w:pStyle w:val="13"/>
+        <w:spacing w:line="360" w:lineRule="auto"/>
+        <w:ind w:firstLine="567"/>
+        <w:jc w:val="left"/>
+        <w:rPr>
+          <w:rFonts w:cs="Times New Roman"/>
+          <w:bCs/>
+          <w:sz w:val="20"/>
+          <w:szCs w:val="20"/>
+        </w:rPr>
+      </w:pPr>
+    </w:p>
+    <w:p>
+      <w:pPr>
+        <w:pStyle w:val="13"/>
+        <w:spacing w:line="360" w:lineRule="auto"/>
+        <w:ind w:firstLine="567"/>
+        <w:jc w:val="left"/>
+        <w:rPr>
+          <w:rFonts w:cs="Times New Roman"/>
+          <w:bCs/>
+          <w:sz w:val="20"/>
+          <w:szCs w:val="20"/>
+        </w:rPr>
+      </w:pPr>
+    </w:p>
+    <w:p>
+      <w:pPr>
+        <w:pStyle w:val="13"/>
+        <w:spacing w:line="360" w:lineRule="auto"/>
+        <w:ind w:firstLine="567"/>
+        <w:jc w:val="left"/>
+        <w:rPr>
+          <w:rFonts w:cs="Times New Roman"/>
+          <w:bCs/>
+          <w:sz w:val="20"/>
+          <w:szCs w:val="20"/>
+        </w:rPr>
+      </w:pPr>
     </w:p>
     <w:p>
       <w:pPr>
@@ -5552,20 +7248,6 @@
         </w:rPr>
         <w:t>#.</w:t>
       </w:r>
-    </w:p>
-    <w:p>
-      <w:pPr>
-        <w:pStyle w:val="13"/>
-        <w:spacing w:line="360" w:lineRule="auto"/>
-        <w:ind w:firstLine="567"/>
-        <w:jc w:val="left"/>
-        <w:rPr>
-          <w:rFonts w:cs="Times New Roman"/>
-          <w:bCs/>
-          <w:sz w:val="28"/>
-          <w:szCs w:val="28"/>
-        </w:rPr>
-      </w:pPr>
     </w:p>
     <w:sectPr>
       <w:pgSz w:w="11906" w:h="16838"/>
